--- a/Modern Software Requirements Specification.docx
+++ b/Modern Software Requirements Specification.docx
@@ -393,7 +393,7 @@
     </w:p>
     <w:tbl>
       <w:tblPr>
-        <w:tblW w:w="0" w:type="auto"/>
+        <w:tblW w:w="9504" w:type="dxa"/>
         <w:tblBorders>
           <w:top w:val="single" w:sz="6" w:space="0" w:color="auto"/>
           <w:left w:val="single" w:sz="6" w:space="0" w:color="auto"/>
@@ -694,6 +694,13 @@
                 <w:szCs w:val="22"/>
               </w:rPr>
             </w:pPr>
+            <w:r>
+              <w:rPr>
+                <w:sz w:val="22"/>
+                <w:szCs w:val="22"/>
+              </w:rPr>
+              <w:t>05/11/17</w:t>
+            </w:r>
           </w:p>
         </w:tc>
         <w:tc>
@@ -708,6 +715,13 @@
                 <w:szCs w:val="22"/>
               </w:rPr>
             </w:pPr>
+            <w:r>
+              <w:rPr>
+                <w:sz w:val="22"/>
+                <w:szCs w:val="22"/>
+              </w:rPr>
+              <w:t>1.0</w:t>
+            </w:r>
           </w:p>
         </w:tc>
         <w:tc>
@@ -722,6 +736,13 @@
                 <w:szCs w:val="22"/>
               </w:rPr>
             </w:pPr>
+            <w:r>
+              <w:rPr>
+                <w:sz w:val="22"/>
+                <w:szCs w:val="22"/>
+              </w:rPr>
+              <w:t>Complete UC</w:t>
+            </w:r>
           </w:p>
         </w:tc>
         <w:tc>
@@ -736,6 +757,13 @@
                 <w:szCs w:val="22"/>
               </w:rPr>
             </w:pPr>
+            <w:r>
+              <w:rPr>
+                <w:sz w:val="22"/>
+                <w:szCs w:val="22"/>
+              </w:rPr>
+              <w:t xml:space="preserve">Everyone </w:t>
+            </w:r>
           </w:p>
         </w:tc>
       </w:tr>
@@ -752,6 +780,13 @@
                 <w:szCs w:val="22"/>
               </w:rPr>
             </w:pPr>
+            <w:r>
+              <w:rPr>
+                <w:sz w:val="22"/>
+                <w:szCs w:val="22"/>
+              </w:rPr>
+              <w:t>07/11/17</w:t>
+            </w:r>
           </w:p>
         </w:tc>
         <w:tc>
@@ -766,6 +801,13 @@
                 <w:szCs w:val="22"/>
               </w:rPr>
             </w:pPr>
+            <w:r>
+              <w:rPr>
+                <w:sz w:val="22"/>
+                <w:szCs w:val="22"/>
+              </w:rPr>
+              <w:t>1.0</w:t>
+            </w:r>
           </w:p>
         </w:tc>
         <w:tc>
@@ -780,6 +822,13 @@
                 <w:szCs w:val="22"/>
               </w:rPr>
             </w:pPr>
+            <w:r>
+              <w:rPr>
+                <w:sz w:val="22"/>
+                <w:szCs w:val="22"/>
+              </w:rPr>
+              <w:t>Complete section 2</w:t>
+            </w:r>
           </w:p>
         </w:tc>
         <w:tc>
@@ -794,6 +843,22 @@
                 <w:szCs w:val="22"/>
               </w:rPr>
             </w:pPr>
+            <w:proofErr w:type="spellStart"/>
+            <w:r>
+              <w:rPr>
+                <w:sz w:val="22"/>
+                <w:szCs w:val="22"/>
+              </w:rPr>
+              <w:t>Seung</w:t>
+            </w:r>
+            <w:proofErr w:type="spellEnd"/>
+            <w:r>
+              <w:rPr>
+                <w:sz w:val="22"/>
+                <w:szCs w:val="22"/>
+              </w:rPr>
+              <w:t xml:space="preserve"> </w:t>
+            </w:r>
           </w:p>
         </w:tc>
       </w:tr>
@@ -810,6 +875,13 @@
                 <w:szCs w:val="22"/>
               </w:rPr>
             </w:pPr>
+            <w:r>
+              <w:rPr>
+                <w:sz w:val="22"/>
+                <w:szCs w:val="22"/>
+              </w:rPr>
+              <w:t>09/11/17</w:t>
+            </w:r>
           </w:p>
         </w:tc>
         <w:tc>
@@ -824,6 +896,13 @@
                 <w:szCs w:val="22"/>
               </w:rPr>
             </w:pPr>
+            <w:r>
+              <w:rPr>
+                <w:sz w:val="22"/>
+                <w:szCs w:val="22"/>
+              </w:rPr>
+              <w:t>1.0</w:t>
+            </w:r>
           </w:p>
         </w:tc>
         <w:tc>
@@ -838,6 +917,13 @@
                 <w:szCs w:val="22"/>
               </w:rPr>
             </w:pPr>
+            <w:r>
+              <w:rPr>
+                <w:sz w:val="22"/>
+                <w:szCs w:val="22"/>
+              </w:rPr>
+              <w:t>Complete 3.1</w:t>
+            </w:r>
           </w:p>
         </w:tc>
         <w:tc>
@@ -852,6 +938,363 @@
                 <w:szCs w:val="22"/>
               </w:rPr>
             </w:pPr>
+            <w:r>
+              <w:rPr>
+                <w:sz w:val="22"/>
+                <w:szCs w:val="22"/>
+              </w:rPr>
+              <w:t xml:space="preserve">Mustafa </w:t>
+            </w:r>
+          </w:p>
+        </w:tc>
+      </w:tr>
+      <w:tr>
+        <w:tc>
+          <w:tcPr>
+            <w:tcW w:w="2304" w:type="dxa"/>
+          </w:tcPr>
+          <w:p>
+            <w:pPr>
+              <w:pStyle w:val="Tabletext"/>
+              <w:rPr>
+                <w:sz w:val="22"/>
+                <w:szCs w:val="22"/>
+              </w:rPr>
+            </w:pPr>
+            <w:r>
+              <w:rPr>
+                <w:sz w:val="22"/>
+                <w:szCs w:val="22"/>
+              </w:rPr>
+              <w:t>09/11/17</w:t>
+            </w:r>
+          </w:p>
+        </w:tc>
+        <w:tc>
+          <w:tcPr>
+            <w:tcW w:w="1152" w:type="dxa"/>
+          </w:tcPr>
+          <w:p>
+            <w:pPr>
+              <w:pStyle w:val="Tabletext"/>
+              <w:rPr>
+                <w:sz w:val="22"/>
+                <w:szCs w:val="22"/>
+              </w:rPr>
+            </w:pPr>
+            <w:r>
+              <w:rPr>
+                <w:sz w:val="22"/>
+                <w:szCs w:val="22"/>
+              </w:rPr>
+              <w:t>1.1</w:t>
+            </w:r>
+          </w:p>
+        </w:tc>
+        <w:tc>
+          <w:tcPr>
+            <w:tcW w:w="3744" w:type="dxa"/>
+          </w:tcPr>
+          <w:p>
+            <w:pPr>
+              <w:pStyle w:val="Tabletext"/>
+              <w:rPr>
+                <w:sz w:val="22"/>
+                <w:szCs w:val="22"/>
+              </w:rPr>
+            </w:pPr>
+            <w:r>
+              <w:rPr>
+                <w:sz w:val="22"/>
+                <w:szCs w:val="22"/>
+              </w:rPr>
+              <w:t>Complete 3.2</w:t>
+            </w:r>
+          </w:p>
+        </w:tc>
+        <w:tc>
+          <w:tcPr>
+            <w:tcW w:w="2304" w:type="dxa"/>
+          </w:tcPr>
+          <w:p>
+            <w:pPr>
+              <w:pStyle w:val="Tabletext"/>
+              <w:rPr>
+                <w:sz w:val="22"/>
+                <w:szCs w:val="22"/>
+              </w:rPr>
+            </w:pPr>
+            <w:proofErr w:type="spellStart"/>
+            <w:r>
+              <w:rPr>
+                <w:sz w:val="22"/>
+                <w:szCs w:val="22"/>
+              </w:rPr>
+              <w:t>Seung</w:t>
+            </w:r>
+            <w:proofErr w:type="spellEnd"/>
+          </w:p>
+        </w:tc>
+      </w:tr>
+      <w:tr>
+        <w:tc>
+          <w:tcPr>
+            <w:tcW w:w="2304" w:type="dxa"/>
+          </w:tcPr>
+          <w:p>
+            <w:pPr>
+              <w:pStyle w:val="Tabletext"/>
+              <w:rPr>
+                <w:sz w:val="22"/>
+                <w:szCs w:val="22"/>
+              </w:rPr>
+            </w:pPr>
+            <w:r>
+              <w:rPr>
+                <w:sz w:val="22"/>
+                <w:szCs w:val="22"/>
+              </w:rPr>
+              <w:t>10/11/17</w:t>
+            </w:r>
+          </w:p>
+        </w:tc>
+        <w:tc>
+          <w:tcPr>
+            <w:tcW w:w="1152" w:type="dxa"/>
+          </w:tcPr>
+          <w:p>
+            <w:pPr>
+              <w:pStyle w:val="Tabletext"/>
+              <w:rPr>
+                <w:sz w:val="22"/>
+                <w:szCs w:val="22"/>
+              </w:rPr>
+            </w:pPr>
+            <w:r>
+              <w:rPr>
+                <w:sz w:val="22"/>
+                <w:szCs w:val="22"/>
+              </w:rPr>
+              <w:t>1.0</w:t>
+            </w:r>
+          </w:p>
+        </w:tc>
+        <w:tc>
+          <w:tcPr>
+            <w:tcW w:w="3744" w:type="dxa"/>
+          </w:tcPr>
+          <w:p>
+            <w:pPr>
+              <w:pStyle w:val="Tabletext"/>
+              <w:rPr>
+                <w:sz w:val="22"/>
+                <w:szCs w:val="22"/>
+              </w:rPr>
+            </w:pPr>
+            <w:r>
+              <w:rPr>
+                <w:sz w:val="22"/>
+                <w:szCs w:val="22"/>
+              </w:rPr>
+              <w:t>Complete 3.3-3.5</w:t>
+            </w:r>
+          </w:p>
+        </w:tc>
+        <w:tc>
+          <w:tcPr>
+            <w:tcW w:w="2304" w:type="dxa"/>
+          </w:tcPr>
+          <w:p>
+            <w:pPr>
+              <w:pStyle w:val="Tabletext"/>
+              <w:rPr>
+                <w:sz w:val="22"/>
+                <w:szCs w:val="22"/>
+              </w:rPr>
+            </w:pPr>
+            <w:proofErr w:type="spellStart"/>
+            <w:r>
+              <w:rPr>
+                <w:sz w:val="22"/>
+                <w:szCs w:val="22"/>
+              </w:rPr>
+              <w:t>Ramzi</w:t>
+            </w:r>
+            <w:proofErr w:type="spellEnd"/>
+          </w:p>
+        </w:tc>
+      </w:tr>
+      <w:tr>
+        <w:tc>
+          <w:tcPr>
+            <w:tcW w:w="2304" w:type="dxa"/>
+          </w:tcPr>
+          <w:p>
+            <w:pPr>
+              <w:pStyle w:val="Tabletext"/>
+              <w:rPr>
+                <w:sz w:val="22"/>
+                <w:szCs w:val="22"/>
+              </w:rPr>
+            </w:pPr>
+            <w:r>
+              <w:rPr>
+                <w:sz w:val="22"/>
+                <w:szCs w:val="22"/>
+              </w:rPr>
+              <w:t>11/11/17</w:t>
+            </w:r>
+          </w:p>
+        </w:tc>
+        <w:tc>
+          <w:tcPr>
+            <w:tcW w:w="1152" w:type="dxa"/>
+          </w:tcPr>
+          <w:p>
+            <w:pPr>
+              <w:pStyle w:val="Tabletext"/>
+              <w:rPr>
+                <w:sz w:val="22"/>
+                <w:szCs w:val="22"/>
+              </w:rPr>
+            </w:pPr>
+            <w:r>
+              <w:rPr>
+                <w:sz w:val="22"/>
+                <w:szCs w:val="22"/>
+              </w:rPr>
+              <w:t>1.0</w:t>
+            </w:r>
+          </w:p>
+        </w:tc>
+        <w:tc>
+          <w:tcPr>
+            <w:tcW w:w="3744" w:type="dxa"/>
+          </w:tcPr>
+          <w:p>
+            <w:pPr>
+              <w:pStyle w:val="Tabletext"/>
+              <w:rPr>
+                <w:sz w:val="22"/>
+                <w:szCs w:val="22"/>
+              </w:rPr>
+            </w:pPr>
+            <w:r>
+              <w:rPr>
+                <w:sz w:val="22"/>
+                <w:szCs w:val="22"/>
+              </w:rPr>
+              <w:t>Complete 3.6 - 3.9</w:t>
+            </w:r>
+          </w:p>
+        </w:tc>
+        <w:tc>
+          <w:tcPr>
+            <w:tcW w:w="2304" w:type="dxa"/>
+          </w:tcPr>
+          <w:p>
+            <w:pPr>
+              <w:pStyle w:val="Tabletext"/>
+              <w:rPr>
+                <w:sz w:val="22"/>
+                <w:szCs w:val="22"/>
+              </w:rPr>
+            </w:pPr>
+            <w:r>
+              <w:rPr>
+                <w:sz w:val="22"/>
+                <w:szCs w:val="22"/>
+              </w:rPr>
+              <w:t>Omar</w:t>
+            </w:r>
+          </w:p>
+        </w:tc>
+      </w:tr>
+      <w:tr>
+        <w:tc>
+          <w:tcPr>
+            <w:tcW w:w="2304" w:type="dxa"/>
+          </w:tcPr>
+          <w:p>
+            <w:pPr>
+              <w:pStyle w:val="Tabletext"/>
+              <w:rPr>
+                <w:sz w:val="22"/>
+                <w:szCs w:val="22"/>
+              </w:rPr>
+            </w:pPr>
+            <w:r>
+              <w:rPr>
+                <w:sz w:val="22"/>
+                <w:szCs w:val="22"/>
+              </w:rPr>
+              <w:t>12/11/17</w:t>
+            </w:r>
+          </w:p>
+        </w:tc>
+        <w:tc>
+          <w:tcPr>
+            <w:tcW w:w="1152" w:type="dxa"/>
+          </w:tcPr>
+          <w:p>
+            <w:pPr>
+              <w:pStyle w:val="Tabletext"/>
+              <w:rPr>
+                <w:sz w:val="22"/>
+                <w:szCs w:val="22"/>
+              </w:rPr>
+            </w:pPr>
+            <w:r>
+              <w:rPr>
+                <w:sz w:val="22"/>
+                <w:szCs w:val="22"/>
+              </w:rPr>
+              <w:t>1.0</w:t>
+            </w:r>
+          </w:p>
+        </w:tc>
+        <w:tc>
+          <w:tcPr>
+            <w:tcW w:w="3744" w:type="dxa"/>
+          </w:tcPr>
+          <w:p>
+            <w:pPr>
+              <w:pStyle w:val="Tabletext"/>
+              <w:rPr>
+                <w:sz w:val="22"/>
+                <w:szCs w:val="22"/>
+              </w:rPr>
+            </w:pPr>
+            <w:r>
+              <w:rPr>
+                <w:sz w:val="22"/>
+                <w:szCs w:val="22"/>
+              </w:rPr>
+              <w:t>Complete 3.10 -3.12</w:t>
+            </w:r>
+          </w:p>
+        </w:tc>
+        <w:tc>
+          <w:tcPr>
+            <w:tcW w:w="2304" w:type="dxa"/>
+          </w:tcPr>
+          <w:p>
+            <w:pPr>
+              <w:pStyle w:val="Tabletext"/>
+              <w:rPr>
+                <w:sz w:val="22"/>
+                <w:szCs w:val="22"/>
+              </w:rPr>
+            </w:pPr>
+            <w:proofErr w:type="spellStart"/>
+            <w:r>
+              <w:rPr>
+                <w:sz w:val="22"/>
+                <w:szCs w:val="22"/>
+              </w:rPr>
+              <w:t>Yousep</w:t>
+            </w:r>
+            <w:proofErr w:type="spellEnd"/>
           </w:p>
         </w:tc>
       </w:tr>
@@ -1069,9 +1512,8 @@
         <w:rPr>
           <w:rFonts w:asciiTheme="minorHAnsi" w:eastAsiaTheme="minorEastAsia" w:hAnsiTheme="minorHAnsi" w:cstheme="minorBidi"/>
           <w:noProof/>
-          <w:sz w:val="24"/>
-          <w:szCs w:val="24"/>
-          <w:lang w:val="en-CA" w:eastAsia="en-CA"/>
+          <w:sz w:val="22"/>
+          <w:szCs w:val="22"/>
         </w:rPr>
       </w:pPr>
       <w:r>
@@ -1098,8 +1540,6 @@
       <w:r>
         <w:rPr>
           <w:noProof/>
-          <w:sz w:val="22"/>
-          <w:szCs w:val="22"/>
         </w:rPr>
         <w:t>1.</w:t>
       </w:r>
@@ -1107,72 +1547,55 @@
         <w:rPr>
           <w:rFonts w:asciiTheme="minorHAnsi" w:eastAsiaTheme="minorEastAsia" w:hAnsiTheme="minorHAnsi" w:cstheme="minorBidi"/>
           <w:noProof/>
-          <w:sz w:val="24"/>
-          <w:szCs w:val="24"/>
-          <w:lang w:val="en-CA" w:eastAsia="en-CA"/>
+          <w:sz w:val="22"/>
+          <w:szCs w:val="22"/>
         </w:rPr>
         <w:tab/>
       </w:r>
       <w:r>
         <w:rPr>
           <w:noProof/>
-          <w:sz w:val="22"/>
-          <w:szCs w:val="22"/>
         </w:rPr>
         <w:t>Introduction</w:t>
       </w:r>
       <w:r>
         <w:rPr>
           <w:noProof/>
-          <w:sz w:val="22"/>
-          <w:szCs w:val="22"/>
         </w:rPr>
         <w:tab/>
       </w:r>
       <w:r>
         <w:rPr>
           <w:noProof/>
-          <w:sz w:val="22"/>
-          <w:szCs w:val="22"/>
         </w:rPr>
         <w:fldChar w:fldCharType="begin"/>
       </w:r>
       <w:r>
         <w:rPr>
           <w:noProof/>
-          <w:sz w:val="22"/>
-          <w:szCs w:val="22"/>
-        </w:rPr>
-        <w:instrText xml:space="preserve"> PAGEREF _Toc465558691 \h </w:instrText>
-      </w:r>
-      <w:r>
-        <w:rPr>
-          <w:noProof/>
-          <w:sz w:val="22"/>
-          <w:szCs w:val="22"/>
-        </w:rPr>
-      </w:r>
-      <w:r>
-        <w:rPr>
-          <w:noProof/>
-          <w:sz w:val="22"/>
-          <w:szCs w:val="22"/>
+        </w:rPr>
+        <w:instrText xml:space="preserve"> PAGEREF _Toc498701036 \h </w:instrText>
+      </w:r>
+      <w:r>
+        <w:rPr>
+          <w:noProof/>
+        </w:rPr>
+      </w:r>
+      <w:r>
+        <w:rPr>
+          <w:noProof/>
         </w:rPr>
         <w:fldChar w:fldCharType="separate"/>
       </w:r>
       <w:r>
         <w:rPr>
           <w:noProof/>
-          <w:sz w:val="22"/>
-          <w:szCs w:val="22"/>
         </w:rPr>
         <w:t>4</w:t>
       </w:r>
       <w:r>
         <w:rPr>
           <w:noProof/>
-          <w:sz w:val="22"/>
-          <w:szCs w:val="22"/>
         </w:rPr>
         <w:fldChar w:fldCharType="end"/>
       </w:r>
@@ -1186,16 +1609,13 @@
         <w:rPr>
           <w:rFonts w:asciiTheme="minorHAnsi" w:eastAsiaTheme="minorEastAsia" w:hAnsiTheme="minorHAnsi" w:cstheme="minorBidi"/>
           <w:noProof/>
-          <w:sz w:val="24"/>
-          <w:szCs w:val="24"/>
-          <w:lang w:val="en-CA" w:eastAsia="en-CA"/>
-        </w:rPr>
-      </w:pPr>
-      <w:r>
-        <w:rPr>
-          <w:noProof/>
-          <w:sz w:val="22"/>
-          <w:szCs w:val="22"/>
+          <w:sz w:val="22"/>
+          <w:szCs w:val="22"/>
+        </w:rPr>
+      </w:pPr>
+      <w:r>
+        <w:rPr>
+          <w:noProof/>
         </w:rPr>
         <w:t>1.1</w:t>
       </w:r>
@@ -1203,72 +1623,55 @@
         <w:rPr>
           <w:rFonts w:asciiTheme="minorHAnsi" w:eastAsiaTheme="minorEastAsia" w:hAnsiTheme="minorHAnsi" w:cstheme="minorBidi"/>
           <w:noProof/>
-          <w:sz w:val="24"/>
-          <w:szCs w:val="24"/>
-          <w:lang w:val="en-CA" w:eastAsia="en-CA"/>
+          <w:sz w:val="22"/>
+          <w:szCs w:val="22"/>
         </w:rPr>
         <w:tab/>
       </w:r>
       <w:r>
         <w:rPr>
           <w:noProof/>
-          <w:sz w:val="22"/>
-          <w:szCs w:val="22"/>
         </w:rPr>
         <w:t>Purpose</w:t>
       </w:r>
       <w:r>
         <w:rPr>
           <w:noProof/>
-          <w:sz w:val="22"/>
-          <w:szCs w:val="22"/>
         </w:rPr>
         <w:tab/>
       </w:r>
       <w:r>
         <w:rPr>
           <w:noProof/>
-          <w:sz w:val="22"/>
-          <w:szCs w:val="22"/>
         </w:rPr>
         <w:fldChar w:fldCharType="begin"/>
       </w:r>
       <w:r>
         <w:rPr>
           <w:noProof/>
-          <w:sz w:val="22"/>
-          <w:szCs w:val="22"/>
-        </w:rPr>
-        <w:instrText xml:space="preserve"> PAGEREF _Toc465558692 \h </w:instrText>
-      </w:r>
-      <w:r>
-        <w:rPr>
-          <w:noProof/>
-          <w:sz w:val="22"/>
-          <w:szCs w:val="22"/>
-        </w:rPr>
-      </w:r>
-      <w:r>
-        <w:rPr>
-          <w:noProof/>
-          <w:sz w:val="22"/>
-          <w:szCs w:val="22"/>
+        </w:rPr>
+        <w:instrText xml:space="preserve"> PAGEREF _Toc498701037 \h </w:instrText>
+      </w:r>
+      <w:r>
+        <w:rPr>
+          <w:noProof/>
+        </w:rPr>
+      </w:r>
+      <w:r>
+        <w:rPr>
+          <w:noProof/>
         </w:rPr>
         <w:fldChar w:fldCharType="separate"/>
       </w:r>
       <w:r>
         <w:rPr>
           <w:noProof/>
-          <w:sz w:val="22"/>
-          <w:szCs w:val="22"/>
         </w:rPr>
         <w:t>4</w:t>
       </w:r>
       <w:r>
         <w:rPr>
           <w:noProof/>
-          <w:sz w:val="22"/>
-          <w:szCs w:val="22"/>
         </w:rPr>
         <w:fldChar w:fldCharType="end"/>
       </w:r>
@@ -1282,16 +1685,13 @@
         <w:rPr>
           <w:rFonts w:asciiTheme="minorHAnsi" w:eastAsiaTheme="minorEastAsia" w:hAnsiTheme="minorHAnsi" w:cstheme="minorBidi"/>
           <w:noProof/>
-          <w:sz w:val="24"/>
-          <w:szCs w:val="24"/>
-          <w:lang w:val="en-CA" w:eastAsia="en-CA"/>
-        </w:rPr>
-      </w:pPr>
-      <w:r>
-        <w:rPr>
-          <w:noProof/>
-          <w:sz w:val="22"/>
-          <w:szCs w:val="22"/>
+          <w:sz w:val="22"/>
+          <w:szCs w:val="22"/>
+        </w:rPr>
+      </w:pPr>
+      <w:r>
+        <w:rPr>
+          <w:noProof/>
         </w:rPr>
         <w:t>1.2</w:t>
       </w:r>
@@ -1299,72 +1699,55 @@
         <w:rPr>
           <w:rFonts w:asciiTheme="minorHAnsi" w:eastAsiaTheme="minorEastAsia" w:hAnsiTheme="minorHAnsi" w:cstheme="minorBidi"/>
           <w:noProof/>
-          <w:sz w:val="24"/>
-          <w:szCs w:val="24"/>
-          <w:lang w:val="en-CA" w:eastAsia="en-CA"/>
+          <w:sz w:val="22"/>
+          <w:szCs w:val="22"/>
         </w:rPr>
         <w:tab/>
       </w:r>
       <w:r>
         <w:rPr>
           <w:noProof/>
-          <w:sz w:val="22"/>
-          <w:szCs w:val="22"/>
         </w:rPr>
         <w:t>Scope</w:t>
       </w:r>
       <w:r>
         <w:rPr>
           <w:noProof/>
-          <w:sz w:val="22"/>
-          <w:szCs w:val="22"/>
         </w:rPr>
         <w:tab/>
       </w:r>
       <w:r>
         <w:rPr>
           <w:noProof/>
-          <w:sz w:val="22"/>
-          <w:szCs w:val="22"/>
         </w:rPr>
         <w:fldChar w:fldCharType="begin"/>
       </w:r>
       <w:r>
         <w:rPr>
           <w:noProof/>
-          <w:sz w:val="22"/>
-          <w:szCs w:val="22"/>
-        </w:rPr>
-        <w:instrText xml:space="preserve"> PAGEREF _Toc465558693 \h </w:instrText>
-      </w:r>
-      <w:r>
-        <w:rPr>
-          <w:noProof/>
-          <w:sz w:val="22"/>
-          <w:szCs w:val="22"/>
-        </w:rPr>
-      </w:r>
-      <w:r>
-        <w:rPr>
-          <w:noProof/>
-          <w:sz w:val="22"/>
-          <w:szCs w:val="22"/>
+        </w:rPr>
+        <w:instrText xml:space="preserve"> PAGEREF _Toc498701038 \h </w:instrText>
+      </w:r>
+      <w:r>
+        <w:rPr>
+          <w:noProof/>
+        </w:rPr>
+      </w:r>
+      <w:r>
+        <w:rPr>
+          <w:noProof/>
         </w:rPr>
         <w:fldChar w:fldCharType="separate"/>
       </w:r>
       <w:r>
         <w:rPr>
           <w:noProof/>
-          <w:sz w:val="22"/>
-          <w:szCs w:val="22"/>
         </w:rPr>
         <w:t>4</w:t>
       </w:r>
       <w:r>
         <w:rPr>
           <w:noProof/>
-          <w:sz w:val="22"/>
-          <w:szCs w:val="22"/>
         </w:rPr>
         <w:fldChar w:fldCharType="end"/>
       </w:r>
@@ -1378,16 +1761,13 @@
         <w:rPr>
           <w:rFonts w:asciiTheme="minorHAnsi" w:eastAsiaTheme="minorEastAsia" w:hAnsiTheme="minorHAnsi" w:cstheme="minorBidi"/>
           <w:noProof/>
-          <w:sz w:val="24"/>
-          <w:szCs w:val="24"/>
-          <w:lang w:val="en-CA" w:eastAsia="en-CA"/>
-        </w:rPr>
-      </w:pPr>
-      <w:r>
-        <w:rPr>
-          <w:noProof/>
-          <w:sz w:val="22"/>
-          <w:szCs w:val="22"/>
+          <w:sz w:val="22"/>
+          <w:szCs w:val="22"/>
+        </w:rPr>
+      </w:pPr>
+      <w:r>
+        <w:rPr>
+          <w:noProof/>
         </w:rPr>
         <w:t>1.3</w:t>
       </w:r>
@@ -1395,72 +1775,55 @@
         <w:rPr>
           <w:rFonts w:asciiTheme="minorHAnsi" w:eastAsiaTheme="minorEastAsia" w:hAnsiTheme="minorHAnsi" w:cstheme="minorBidi"/>
           <w:noProof/>
-          <w:sz w:val="24"/>
-          <w:szCs w:val="24"/>
-          <w:lang w:val="en-CA" w:eastAsia="en-CA"/>
+          <w:sz w:val="22"/>
+          <w:szCs w:val="22"/>
         </w:rPr>
         <w:tab/>
       </w:r>
       <w:r>
         <w:rPr>
           <w:noProof/>
-          <w:sz w:val="22"/>
-          <w:szCs w:val="22"/>
         </w:rPr>
         <w:t>Definitions, Acronyms and Abbreviations</w:t>
       </w:r>
       <w:r>
         <w:rPr>
           <w:noProof/>
-          <w:sz w:val="22"/>
-          <w:szCs w:val="22"/>
         </w:rPr>
         <w:tab/>
       </w:r>
       <w:r>
         <w:rPr>
           <w:noProof/>
-          <w:sz w:val="22"/>
-          <w:szCs w:val="22"/>
         </w:rPr>
         <w:fldChar w:fldCharType="begin"/>
       </w:r>
       <w:r>
         <w:rPr>
           <w:noProof/>
-          <w:sz w:val="22"/>
-          <w:szCs w:val="22"/>
-        </w:rPr>
-        <w:instrText xml:space="preserve"> PAGEREF _Toc465558694 \h </w:instrText>
-      </w:r>
-      <w:r>
-        <w:rPr>
-          <w:noProof/>
-          <w:sz w:val="22"/>
-          <w:szCs w:val="22"/>
-        </w:rPr>
-      </w:r>
-      <w:r>
-        <w:rPr>
-          <w:noProof/>
-          <w:sz w:val="22"/>
-          <w:szCs w:val="22"/>
+        </w:rPr>
+        <w:instrText xml:space="preserve"> PAGEREF _Toc498701039 \h </w:instrText>
+      </w:r>
+      <w:r>
+        <w:rPr>
+          <w:noProof/>
+        </w:rPr>
+      </w:r>
+      <w:r>
+        <w:rPr>
+          <w:noProof/>
         </w:rPr>
         <w:fldChar w:fldCharType="separate"/>
       </w:r>
       <w:r>
         <w:rPr>
           <w:noProof/>
-          <w:sz w:val="22"/>
-          <w:szCs w:val="22"/>
         </w:rPr>
         <w:t>4</w:t>
       </w:r>
       <w:r>
         <w:rPr>
           <w:noProof/>
-          <w:sz w:val="22"/>
-          <w:szCs w:val="22"/>
         </w:rPr>
         <w:fldChar w:fldCharType="end"/>
       </w:r>
@@ -1474,16 +1837,13 @@
         <w:rPr>
           <w:rFonts w:asciiTheme="minorHAnsi" w:eastAsiaTheme="minorEastAsia" w:hAnsiTheme="minorHAnsi" w:cstheme="minorBidi"/>
           <w:noProof/>
-          <w:sz w:val="24"/>
-          <w:szCs w:val="24"/>
-          <w:lang w:val="en-CA" w:eastAsia="en-CA"/>
-        </w:rPr>
-      </w:pPr>
-      <w:r>
-        <w:rPr>
-          <w:noProof/>
-          <w:sz w:val="22"/>
-          <w:szCs w:val="22"/>
+          <w:sz w:val="22"/>
+          <w:szCs w:val="22"/>
+        </w:rPr>
+      </w:pPr>
+      <w:r>
+        <w:rPr>
+          <w:noProof/>
         </w:rPr>
         <w:t>1.4</w:t>
       </w:r>
@@ -1491,72 +1851,55 @@
         <w:rPr>
           <w:rFonts w:asciiTheme="minorHAnsi" w:eastAsiaTheme="minorEastAsia" w:hAnsiTheme="minorHAnsi" w:cstheme="minorBidi"/>
           <w:noProof/>
-          <w:sz w:val="24"/>
-          <w:szCs w:val="24"/>
-          <w:lang w:val="en-CA" w:eastAsia="en-CA"/>
+          <w:sz w:val="22"/>
+          <w:szCs w:val="22"/>
         </w:rPr>
         <w:tab/>
       </w:r>
       <w:r>
         <w:rPr>
           <w:noProof/>
-          <w:sz w:val="22"/>
-          <w:szCs w:val="22"/>
         </w:rPr>
         <w:t>References</w:t>
       </w:r>
       <w:r>
         <w:rPr>
           <w:noProof/>
-          <w:sz w:val="22"/>
-          <w:szCs w:val="22"/>
         </w:rPr>
         <w:tab/>
       </w:r>
       <w:r>
         <w:rPr>
           <w:noProof/>
-          <w:sz w:val="22"/>
-          <w:szCs w:val="22"/>
         </w:rPr>
         <w:fldChar w:fldCharType="begin"/>
       </w:r>
       <w:r>
         <w:rPr>
           <w:noProof/>
-          <w:sz w:val="22"/>
-          <w:szCs w:val="22"/>
-        </w:rPr>
-        <w:instrText xml:space="preserve"> PAGEREF _Toc465558695 \h </w:instrText>
-      </w:r>
-      <w:r>
-        <w:rPr>
-          <w:noProof/>
-          <w:sz w:val="22"/>
-          <w:szCs w:val="22"/>
-        </w:rPr>
-      </w:r>
-      <w:r>
-        <w:rPr>
-          <w:noProof/>
-          <w:sz w:val="22"/>
-          <w:szCs w:val="22"/>
+        </w:rPr>
+        <w:instrText xml:space="preserve"> PAGEREF _Toc498701040 \h </w:instrText>
+      </w:r>
+      <w:r>
+        <w:rPr>
+          <w:noProof/>
+        </w:rPr>
+      </w:r>
+      <w:r>
+        <w:rPr>
+          <w:noProof/>
         </w:rPr>
         <w:fldChar w:fldCharType="separate"/>
       </w:r>
       <w:r>
         <w:rPr>
           <w:noProof/>
-          <w:sz w:val="22"/>
-          <w:szCs w:val="22"/>
-        </w:rPr>
-        <w:t>4</w:t>
-      </w:r>
-      <w:r>
-        <w:rPr>
-          <w:noProof/>
-          <w:sz w:val="22"/>
-          <w:szCs w:val="22"/>
+        </w:rPr>
+        <w:t>5</w:t>
+      </w:r>
+      <w:r>
+        <w:rPr>
+          <w:noProof/>
         </w:rPr>
         <w:fldChar w:fldCharType="end"/>
       </w:r>
@@ -1570,16 +1913,13 @@
         <w:rPr>
           <w:rFonts w:asciiTheme="minorHAnsi" w:eastAsiaTheme="minorEastAsia" w:hAnsiTheme="minorHAnsi" w:cstheme="minorBidi"/>
           <w:noProof/>
-          <w:sz w:val="24"/>
-          <w:szCs w:val="24"/>
-          <w:lang w:val="en-CA" w:eastAsia="en-CA"/>
-        </w:rPr>
-      </w:pPr>
-      <w:r>
-        <w:rPr>
-          <w:noProof/>
-          <w:sz w:val="22"/>
-          <w:szCs w:val="22"/>
+          <w:sz w:val="22"/>
+          <w:szCs w:val="22"/>
+        </w:rPr>
+      </w:pPr>
+      <w:r>
+        <w:rPr>
+          <w:noProof/>
         </w:rPr>
         <w:t>1.5</w:t>
       </w:r>
@@ -1587,72 +1927,55 @@
         <w:rPr>
           <w:rFonts w:asciiTheme="minorHAnsi" w:eastAsiaTheme="minorEastAsia" w:hAnsiTheme="minorHAnsi" w:cstheme="minorBidi"/>
           <w:noProof/>
-          <w:sz w:val="24"/>
-          <w:szCs w:val="24"/>
-          <w:lang w:val="en-CA" w:eastAsia="en-CA"/>
+          <w:sz w:val="22"/>
+          <w:szCs w:val="22"/>
         </w:rPr>
         <w:tab/>
       </w:r>
       <w:r>
         <w:rPr>
           <w:noProof/>
-          <w:sz w:val="22"/>
-          <w:szCs w:val="22"/>
         </w:rPr>
         <w:t>Overview</w:t>
       </w:r>
       <w:r>
         <w:rPr>
           <w:noProof/>
-          <w:sz w:val="22"/>
-          <w:szCs w:val="22"/>
         </w:rPr>
         <w:tab/>
       </w:r>
       <w:r>
         <w:rPr>
           <w:noProof/>
-          <w:sz w:val="22"/>
-          <w:szCs w:val="22"/>
         </w:rPr>
         <w:fldChar w:fldCharType="begin"/>
       </w:r>
       <w:r>
         <w:rPr>
           <w:noProof/>
-          <w:sz w:val="22"/>
-          <w:szCs w:val="22"/>
-        </w:rPr>
-        <w:instrText xml:space="preserve"> PAGEREF _Toc465558696 \h </w:instrText>
-      </w:r>
-      <w:r>
-        <w:rPr>
-          <w:noProof/>
-          <w:sz w:val="22"/>
-          <w:szCs w:val="22"/>
-        </w:rPr>
-      </w:r>
-      <w:r>
-        <w:rPr>
-          <w:noProof/>
-          <w:sz w:val="22"/>
-          <w:szCs w:val="22"/>
+        </w:rPr>
+        <w:instrText xml:space="preserve"> PAGEREF _Toc498701041 \h </w:instrText>
+      </w:r>
+      <w:r>
+        <w:rPr>
+          <w:noProof/>
+        </w:rPr>
+      </w:r>
+      <w:r>
+        <w:rPr>
+          <w:noProof/>
         </w:rPr>
         <w:fldChar w:fldCharType="separate"/>
       </w:r>
       <w:r>
         <w:rPr>
           <w:noProof/>
-          <w:sz w:val="22"/>
-          <w:szCs w:val="22"/>
-        </w:rPr>
-        <w:t>4</w:t>
-      </w:r>
-      <w:r>
-        <w:rPr>
-          <w:noProof/>
-          <w:sz w:val="22"/>
-          <w:szCs w:val="22"/>
+        </w:rPr>
+        <w:t>5</w:t>
+      </w:r>
+      <w:r>
+        <w:rPr>
+          <w:noProof/>
         </w:rPr>
         <w:fldChar w:fldCharType="end"/>
       </w:r>
@@ -1666,16 +1989,13 @@
         <w:rPr>
           <w:rFonts w:asciiTheme="minorHAnsi" w:eastAsiaTheme="minorEastAsia" w:hAnsiTheme="minorHAnsi" w:cstheme="minorBidi"/>
           <w:noProof/>
-          <w:sz w:val="24"/>
-          <w:szCs w:val="24"/>
-          <w:lang w:val="en-CA" w:eastAsia="en-CA"/>
-        </w:rPr>
-      </w:pPr>
-      <w:r>
-        <w:rPr>
-          <w:noProof/>
-          <w:sz w:val="22"/>
-          <w:szCs w:val="22"/>
+          <w:sz w:val="22"/>
+          <w:szCs w:val="22"/>
+        </w:rPr>
+      </w:pPr>
+      <w:r>
+        <w:rPr>
+          <w:noProof/>
         </w:rPr>
         <w:t>2.</w:t>
       </w:r>
@@ -1683,72 +2003,55 @@
         <w:rPr>
           <w:rFonts w:asciiTheme="minorHAnsi" w:eastAsiaTheme="minorEastAsia" w:hAnsiTheme="minorHAnsi" w:cstheme="minorBidi"/>
           <w:noProof/>
-          <w:sz w:val="24"/>
-          <w:szCs w:val="24"/>
-          <w:lang w:val="en-CA" w:eastAsia="en-CA"/>
+          <w:sz w:val="22"/>
+          <w:szCs w:val="22"/>
         </w:rPr>
         <w:tab/>
       </w:r>
       <w:r>
         <w:rPr>
           <w:noProof/>
-          <w:sz w:val="22"/>
-          <w:szCs w:val="22"/>
         </w:rPr>
         <w:t>Overall Description</w:t>
       </w:r>
       <w:r>
         <w:rPr>
           <w:noProof/>
-          <w:sz w:val="22"/>
-          <w:szCs w:val="22"/>
         </w:rPr>
         <w:tab/>
       </w:r>
       <w:r>
         <w:rPr>
           <w:noProof/>
-          <w:sz w:val="22"/>
-          <w:szCs w:val="22"/>
         </w:rPr>
         <w:fldChar w:fldCharType="begin"/>
       </w:r>
       <w:r>
         <w:rPr>
           <w:noProof/>
-          <w:sz w:val="22"/>
-          <w:szCs w:val="22"/>
-        </w:rPr>
-        <w:instrText xml:space="preserve"> PAGEREF _Toc465558697 \h </w:instrText>
-      </w:r>
-      <w:r>
-        <w:rPr>
-          <w:noProof/>
-          <w:sz w:val="22"/>
-          <w:szCs w:val="22"/>
-        </w:rPr>
-      </w:r>
-      <w:r>
-        <w:rPr>
-          <w:noProof/>
-          <w:sz w:val="22"/>
-          <w:szCs w:val="22"/>
+        </w:rPr>
+        <w:instrText xml:space="preserve"> PAGEREF _Toc498701042 \h </w:instrText>
+      </w:r>
+      <w:r>
+        <w:rPr>
+          <w:noProof/>
+        </w:rPr>
+      </w:r>
+      <w:r>
+        <w:rPr>
+          <w:noProof/>
         </w:rPr>
         <w:fldChar w:fldCharType="separate"/>
       </w:r>
       <w:r>
         <w:rPr>
           <w:noProof/>
-          <w:sz w:val="22"/>
-          <w:szCs w:val="22"/>
-        </w:rPr>
-        <w:t>4</w:t>
-      </w:r>
-      <w:r>
-        <w:rPr>
-          <w:noProof/>
-          <w:sz w:val="22"/>
-          <w:szCs w:val="22"/>
+        </w:rPr>
+        <w:t>5</w:t>
+      </w:r>
+      <w:r>
+        <w:rPr>
+          <w:noProof/>
         </w:rPr>
         <w:fldChar w:fldCharType="end"/>
       </w:r>
@@ -1762,16 +2065,13 @@
         <w:rPr>
           <w:rFonts w:asciiTheme="minorHAnsi" w:eastAsiaTheme="minorEastAsia" w:hAnsiTheme="minorHAnsi" w:cstheme="minorBidi"/>
           <w:noProof/>
-          <w:sz w:val="24"/>
-          <w:szCs w:val="24"/>
-          <w:lang w:val="en-CA" w:eastAsia="en-CA"/>
-        </w:rPr>
-      </w:pPr>
-      <w:r>
-        <w:rPr>
-          <w:noProof/>
-          <w:sz w:val="22"/>
-          <w:szCs w:val="22"/>
+          <w:sz w:val="22"/>
+          <w:szCs w:val="22"/>
+        </w:rPr>
+      </w:pPr>
+      <w:r>
+        <w:rPr>
+          <w:noProof/>
         </w:rPr>
         <w:t>2.1</w:t>
       </w:r>
@@ -1779,72 +2079,55 @@
         <w:rPr>
           <w:rFonts w:asciiTheme="minorHAnsi" w:eastAsiaTheme="minorEastAsia" w:hAnsiTheme="minorHAnsi" w:cstheme="minorBidi"/>
           <w:noProof/>
-          <w:sz w:val="24"/>
-          <w:szCs w:val="24"/>
-          <w:lang w:val="en-CA" w:eastAsia="en-CA"/>
+          <w:sz w:val="22"/>
+          <w:szCs w:val="22"/>
         </w:rPr>
         <w:tab/>
       </w:r>
       <w:r>
         <w:rPr>
           <w:noProof/>
-          <w:sz w:val="22"/>
-          <w:szCs w:val="22"/>
         </w:rPr>
         <w:t>Use-Case Model Survey</w:t>
       </w:r>
       <w:r>
         <w:rPr>
           <w:noProof/>
-          <w:sz w:val="22"/>
-          <w:szCs w:val="22"/>
         </w:rPr>
         <w:tab/>
       </w:r>
       <w:r>
         <w:rPr>
           <w:noProof/>
-          <w:sz w:val="22"/>
-          <w:szCs w:val="22"/>
         </w:rPr>
         <w:fldChar w:fldCharType="begin"/>
       </w:r>
       <w:r>
         <w:rPr>
           <w:noProof/>
-          <w:sz w:val="22"/>
-          <w:szCs w:val="22"/>
-        </w:rPr>
-        <w:instrText xml:space="preserve"> PAGEREF _Toc465558698 \h </w:instrText>
-      </w:r>
-      <w:r>
-        <w:rPr>
-          <w:noProof/>
-          <w:sz w:val="22"/>
-          <w:szCs w:val="22"/>
-        </w:rPr>
-      </w:r>
-      <w:r>
-        <w:rPr>
-          <w:noProof/>
-          <w:sz w:val="22"/>
-          <w:szCs w:val="22"/>
+        </w:rPr>
+        <w:instrText xml:space="preserve"> PAGEREF _Toc498701043 \h </w:instrText>
+      </w:r>
+      <w:r>
+        <w:rPr>
+          <w:noProof/>
+        </w:rPr>
+      </w:r>
+      <w:r>
+        <w:rPr>
+          <w:noProof/>
         </w:rPr>
         <w:fldChar w:fldCharType="separate"/>
       </w:r>
       <w:r>
         <w:rPr>
           <w:noProof/>
-          <w:sz w:val="22"/>
-          <w:szCs w:val="22"/>
-        </w:rPr>
-        <w:t>4</w:t>
-      </w:r>
-      <w:r>
-        <w:rPr>
-          <w:noProof/>
-          <w:sz w:val="22"/>
-          <w:szCs w:val="22"/>
+        </w:rPr>
+        <w:t>5</w:t>
+      </w:r>
+      <w:r>
+        <w:rPr>
+          <w:noProof/>
         </w:rPr>
         <w:fldChar w:fldCharType="end"/>
       </w:r>
@@ -1855,16 +2138,13 @@
         <w:rPr>
           <w:rFonts w:asciiTheme="minorHAnsi" w:eastAsiaTheme="minorEastAsia" w:hAnsiTheme="minorHAnsi" w:cstheme="minorBidi"/>
           <w:noProof/>
-          <w:sz w:val="24"/>
-          <w:szCs w:val="24"/>
-          <w:lang w:val="en-CA" w:eastAsia="en-CA"/>
-        </w:rPr>
-      </w:pPr>
-      <w:r>
-        <w:rPr>
-          <w:noProof/>
-          <w:sz w:val="22"/>
-          <w:szCs w:val="22"/>
+          <w:sz w:val="22"/>
+          <w:szCs w:val="22"/>
+        </w:rPr>
+      </w:pPr>
+      <w:r>
+        <w:rPr>
+          <w:noProof/>
         </w:rPr>
         <w:t>2.1.1</w:t>
       </w:r>
@@ -1872,72 +2152,55 @@
         <w:rPr>
           <w:rFonts w:asciiTheme="minorHAnsi" w:eastAsiaTheme="minorEastAsia" w:hAnsiTheme="minorHAnsi" w:cstheme="minorBidi"/>
           <w:noProof/>
-          <w:sz w:val="24"/>
-          <w:szCs w:val="24"/>
-          <w:lang w:val="en-CA" w:eastAsia="en-CA"/>
+          <w:sz w:val="22"/>
+          <w:szCs w:val="22"/>
         </w:rPr>
         <w:tab/>
       </w:r>
       <w:r>
         <w:rPr>
           <w:noProof/>
-          <w:sz w:val="22"/>
-          <w:szCs w:val="22"/>
         </w:rPr>
         <w:t>Introduction</w:t>
       </w:r>
       <w:r>
         <w:rPr>
           <w:noProof/>
-          <w:sz w:val="22"/>
-          <w:szCs w:val="22"/>
         </w:rPr>
         <w:tab/>
       </w:r>
       <w:r>
         <w:rPr>
           <w:noProof/>
-          <w:sz w:val="22"/>
-          <w:szCs w:val="22"/>
         </w:rPr>
         <w:fldChar w:fldCharType="begin"/>
       </w:r>
       <w:r>
         <w:rPr>
           <w:noProof/>
-          <w:sz w:val="22"/>
-          <w:szCs w:val="22"/>
-        </w:rPr>
-        <w:instrText xml:space="preserve"> PAGEREF _Toc465558699 \h </w:instrText>
-      </w:r>
-      <w:r>
-        <w:rPr>
-          <w:noProof/>
-          <w:sz w:val="22"/>
-          <w:szCs w:val="22"/>
-        </w:rPr>
-      </w:r>
-      <w:r>
-        <w:rPr>
-          <w:noProof/>
-          <w:sz w:val="22"/>
-          <w:szCs w:val="22"/>
+        </w:rPr>
+        <w:instrText xml:space="preserve"> PAGEREF _Toc498701044 \h </w:instrText>
+      </w:r>
+      <w:r>
+        <w:rPr>
+          <w:noProof/>
+        </w:rPr>
+      </w:r>
+      <w:r>
+        <w:rPr>
+          <w:noProof/>
         </w:rPr>
         <w:fldChar w:fldCharType="separate"/>
       </w:r>
       <w:r>
         <w:rPr>
           <w:noProof/>
-          <w:sz w:val="22"/>
-          <w:szCs w:val="22"/>
-        </w:rPr>
-        <w:t>4</w:t>
-      </w:r>
-      <w:r>
-        <w:rPr>
-          <w:noProof/>
-          <w:sz w:val="22"/>
-          <w:szCs w:val="22"/>
+        </w:rPr>
+        <w:t>5</w:t>
+      </w:r>
+      <w:r>
+        <w:rPr>
+          <w:noProof/>
         </w:rPr>
         <w:fldChar w:fldCharType="end"/>
       </w:r>
@@ -1948,16 +2211,13 @@
         <w:rPr>
           <w:rFonts w:asciiTheme="minorHAnsi" w:eastAsiaTheme="minorEastAsia" w:hAnsiTheme="minorHAnsi" w:cstheme="minorBidi"/>
           <w:noProof/>
-          <w:sz w:val="24"/>
-          <w:szCs w:val="24"/>
-          <w:lang w:val="en-CA" w:eastAsia="en-CA"/>
-        </w:rPr>
-      </w:pPr>
-      <w:r>
-        <w:rPr>
-          <w:noProof/>
-          <w:sz w:val="22"/>
-          <w:szCs w:val="22"/>
+          <w:sz w:val="22"/>
+          <w:szCs w:val="22"/>
+        </w:rPr>
+      </w:pPr>
+      <w:r>
+        <w:rPr>
+          <w:noProof/>
         </w:rPr>
         <w:t>2.1.2</w:t>
       </w:r>
@@ -1965,72 +2225,55 @@
         <w:rPr>
           <w:rFonts w:asciiTheme="minorHAnsi" w:eastAsiaTheme="minorEastAsia" w:hAnsiTheme="minorHAnsi" w:cstheme="minorBidi"/>
           <w:noProof/>
-          <w:sz w:val="24"/>
-          <w:szCs w:val="24"/>
-          <w:lang w:val="en-CA" w:eastAsia="en-CA"/>
+          <w:sz w:val="22"/>
+          <w:szCs w:val="22"/>
         </w:rPr>
         <w:tab/>
       </w:r>
       <w:r>
         <w:rPr>
           <w:noProof/>
-          <w:sz w:val="22"/>
-          <w:szCs w:val="22"/>
         </w:rPr>
         <w:t>Survey Description</w:t>
       </w:r>
       <w:r>
         <w:rPr>
           <w:noProof/>
-          <w:sz w:val="22"/>
-          <w:szCs w:val="22"/>
         </w:rPr>
         <w:tab/>
       </w:r>
       <w:r>
         <w:rPr>
           <w:noProof/>
-          <w:sz w:val="22"/>
-          <w:szCs w:val="22"/>
         </w:rPr>
         <w:fldChar w:fldCharType="begin"/>
       </w:r>
       <w:r>
         <w:rPr>
           <w:noProof/>
-          <w:sz w:val="22"/>
-          <w:szCs w:val="22"/>
-        </w:rPr>
-        <w:instrText xml:space="preserve"> PAGEREF _Toc465558700 \h </w:instrText>
-      </w:r>
-      <w:r>
-        <w:rPr>
-          <w:noProof/>
-          <w:sz w:val="22"/>
-          <w:szCs w:val="22"/>
-        </w:rPr>
-      </w:r>
-      <w:r>
-        <w:rPr>
-          <w:noProof/>
-          <w:sz w:val="22"/>
-          <w:szCs w:val="22"/>
+        </w:rPr>
+        <w:instrText xml:space="preserve"> PAGEREF _Toc498701045 \h </w:instrText>
+      </w:r>
+      <w:r>
+        <w:rPr>
+          <w:noProof/>
+        </w:rPr>
+      </w:r>
+      <w:r>
+        <w:rPr>
+          <w:noProof/>
         </w:rPr>
         <w:fldChar w:fldCharType="separate"/>
       </w:r>
       <w:r>
         <w:rPr>
           <w:noProof/>
-          <w:sz w:val="22"/>
-          <w:szCs w:val="22"/>
-        </w:rPr>
-        <w:t>4</w:t>
-      </w:r>
-      <w:r>
-        <w:rPr>
-          <w:noProof/>
-          <w:sz w:val="22"/>
-          <w:szCs w:val="22"/>
+        </w:rPr>
+        <w:t>5</w:t>
+      </w:r>
+      <w:r>
+        <w:rPr>
+          <w:noProof/>
         </w:rPr>
         <w:fldChar w:fldCharType="end"/>
       </w:r>
@@ -2041,16 +2284,13 @@
         <w:rPr>
           <w:rFonts w:asciiTheme="minorHAnsi" w:eastAsiaTheme="minorEastAsia" w:hAnsiTheme="minorHAnsi" w:cstheme="minorBidi"/>
           <w:noProof/>
-          <w:sz w:val="24"/>
-          <w:szCs w:val="24"/>
-          <w:lang w:val="en-CA" w:eastAsia="en-CA"/>
-        </w:rPr>
-      </w:pPr>
-      <w:r>
-        <w:rPr>
-          <w:noProof/>
-          <w:sz w:val="22"/>
-          <w:szCs w:val="22"/>
+          <w:sz w:val="22"/>
+          <w:szCs w:val="22"/>
+        </w:rPr>
+      </w:pPr>
+      <w:r>
+        <w:rPr>
+          <w:noProof/>
         </w:rPr>
         <w:t>2.1.3</w:t>
       </w:r>
@@ -2058,72 +2298,55 @@
         <w:rPr>
           <w:rFonts w:asciiTheme="minorHAnsi" w:eastAsiaTheme="minorEastAsia" w:hAnsiTheme="minorHAnsi" w:cstheme="minorBidi"/>
           <w:noProof/>
-          <w:sz w:val="24"/>
-          <w:szCs w:val="24"/>
-          <w:lang w:val="en-CA" w:eastAsia="en-CA"/>
+          <w:sz w:val="22"/>
+          <w:szCs w:val="22"/>
         </w:rPr>
         <w:tab/>
       </w:r>
       <w:r>
         <w:rPr>
           <w:noProof/>
-          <w:sz w:val="22"/>
-          <w:szCs w:val="22"/>
         </w:rPr>
         <w:t>Use-Case Model Hierarchy</w:t>
       </w:r>
       <w:r>
         <w:rPr>
           <w:noProof/>
-          <w:sz w:val="22"/>
-          <w:szCs w:val="22"/>
         </w:rPr>
         <w:tab/>
       </w:r>
       <w:r>
         <w:rPr>
           <w:noProof/>
-          <w:sz w:val="22"/>
-          <w:szCs w:val="22"/>
         </w:rPr>
         <w:fldChar w:fldCharType="begin"/>
       </w:r>
       <w:r>
         <w:rPr>
           <w:noProof/>
-          <w:sz w:val="22"/>
-          <w:szCs w:val="22"/>
-        </w:rPr>
-        <w:instrText xml:space="preserve"> PAGEREF _Toc465558701 \h </w:instrText>
-      </w:r>
-      <w:r>
-        <w:rPr>
-          <w:noProof/>
-          <w:sz w:val="22"/>
-          <w:szCs w:val="22"/>
-        </w:rPr>
-      </w:r>
-      <w:r>
-        <w:rPr>
-          <w:noProof/>
-          <w:sz w:val="22"/>
-          <w:szCs w:val="22"/>
+        </w:rPr>
+        <w:instrText xml:space="preserve"> PAGEREF _Toc498701046 \h </w:instrText>
+      </w:r>
+      <w:r>
+        <w:rPr>
+          <w:noProof/>
+        </w:rPr>
+      </w:r>
+      <w:r>
+        <w:rPr>
+          <w:noProof/>
         </w:rPr>
         <w:fldChar w:fldCharType="separate"/>
       </w:r>
       <w:r>
         <w:rPr>
           <w:noProof/>
-          <w:sz w:val="22"/>
-          <w:szCs w:val="22"/>
         </w:rPr>
         <w:t>5</w:t>
       </w:r>
       <w:r>
         <w:rPr>
           <w:noProof/>
-          <w:sz w:val="22"/>
-          <w:szCs w:val="22"/>
         </w:rPr>
         <w:fldChar w:fldCharType="end"/>
       </w:r>
@@ -2134,16 +2357,13 @@
         <w:rPr>
           <w:rFonts w:asciiTheme="minorHAnsi" w:eastAsiaTheme="minorEastAsia" w:hAnsiTheme="minorHAnsi" w:cstheme="minorBidi"/>
           <w:noProof/>
-          <w:sz w:val="24"/>
-          <w:szCs w:val="24"/>
-          <w:lang w:val="en-CA" w:eastAsia="en-CA"/>
-        </w:rPr>
-      </w:pPr>
-      <w:r>
-        <w:rPr>
-          <w:noProof/>
-          <w:sz w:val="22"/>
-          <w:szCs w:val="22"/>
+          <w:sz w:val="22"/>
+          <w:szCs w:val="22"/>
+        </w:rPr>
+      </w:pPr>
+      <w:r>
+        <w:rPr>
+          <w:noProof/>
         </w:rPr>
         <w:t>2.1.4</w:t>
       </w:r>
@@ -2151,72 +2371,55 @@
         <w:rPr>
           <w:rFonts w:asciiTheme="minorHAnsi" w:eastAsiaTheme="minorEastAsia" w:hAnsiTheme="minorHAnsi" w:cstheme="minorBidi"/>
           <w:noProof/>
-          <w:sz w:val="24"/>
-          <w:szCs w:val="24"/>
-          <w:lang w:val="en-CA" w:eastAsia="en-CA"/>
+          <w:sz w:val="22"/>
+          <w:szCs w:val="22"/>
         </w:rPr>
         <w:tab/>
       </w:r>
       <w:r>
         <w:rPr>
           <w:noProof/>
-          <w:sz w:val="22"/>
-          <w:szCs w:val="22"/>
         </w:rPr>
         <w:t>Diagrams of the Use-Case Model</w:t>
       </w:r>
       <w:r>
         <w:rPr>
           <w:noProof/>
-          <w:sz w:val="22"/>
-          <w:szCs w:val="22"/>
         </w:rPr>
         <w:tab/>
       </w:r>
       <w:r>
         <w:rPr>
           <w:noProof/>
-          <w:sz w:val="22"/>
-          <w:szCs w:val="22"/>
         </w:rPr>
         <w:fldChar w:fldCharType="begin"/>
       </w:r>
       <w:r>
         <w:rPr>
           <w:noProof/>
-          <w:sz w:val="22"/>
-          <w:szCs w:val="22"/>
-        </w:rPr>
-        <w:instrText xml:space="preserve"> PAGEREF _Toc465558702 \h </w:instrText>
-      </w:r>
-      <w:r>
-        <w:rPr>
-          <w:noProof/>
-          <w:sz w:val="22"/>
-          <w:szCs w:val="22"/>
-        </w:rPr>
-      </w:r>
-      <w:r>
-        <w:rPr>
-          <w:noProof/>
-          <w:sz w:val="22"/>
-          <w:szCs w:val="22"/>
+        </w:rPr>
+        <w:instrText xml:space="preserve"> PAGEREF _Toc498701047 \h </w:instrText>
+      </w:r>
+      <w:r>
+        <w:rPr>
+          <w:noProof/>
+        </w:rPr>
+      </w:r>
+      <w:r>
+        <w:rPr>
+          <w:noProof/>
         </w:rPr>
         <w:fldChar w:fldCharType="separate"/>
       </w:r>
       <w:r>
         <w:rPr>
           <w:noProof/>
-          <w:sz w:val="22"/>
-          <w:szCs w:val="22"/>
-        </w:rPr>
-        <w:t>5</w:t>
-      </w:r>
-      <w:r>
-        <w:rPr>
-          <w:noProof/>
-          <w:sz w:val="22"/>
-          <w:szCs w:val="22"/>
+        </w:rPr>
+        <w:t>7</w:t>
+      </w:r>
+      <w:r>
+        <w:rPr>
+          <w:noProof/>
         </w:rPr>
         <w:fldChar w:fldCharType="end"/>
       </w:r>
@@ -2230,16 +2433,13 @@
         <w:rPr>
           <w:rFonts w:asciiTheme="minorHAnsi" w:eastAsiaTheme="minorEastAsia" w:hAnsiTheme="minorHAnsi" w:cstheme="minorBidi"/>
           <w:noProof/>
-          <w:sz w:val="24"/>
-          <w:szCs w:val="24"/>
-          <w:lang w:val="en-CA" w:eastAsia="en-CA"/>
-        </w:rPr>
-      </w:pPr>
-      <w:r>
-        <w:rPr>
-          <w:noProof/>
-          <w:sz w:val="22"/>
-          <w:szCs w:val="22"/>
+          <w:sz w:val="22"/>
+          <w:szCs w:val="22"/>
+        </w:rPr>
+      </w:pPr>
+      <w:r>
+        <w:rPr>
+          <w:noProof/>
         </w:rPr>
         <w:t>2.2</w:t>
       </w:r>
@@ -2247,72 +2447,55 @@
         <w:rPr>
           <w:rFonts w:asciiTheme="minorHAnsi" w:eastAsiaTheme="minorEastAsia" w:hAnsiTheme="minorHAnsi" w:cstheme="minorBidi"/>
           <w:noProof/>
-          <w:sz w:val="24"/>
-          <w:szCs w:val="24"/>
-          <w:lang w:val="en-CA" w:eastAsia="en-CA"/>
+          <w:sz w:val="22"/>
+          <w:szCs w:val="22"/>
         </w:rPr>
         <w:tab/>
       </w:r>
       <w:r>
         <w:rPr>
           <w:noProof/>
-          <w:sz w:val="22"/>
-          <w:szCs w:val="22"/>
         </w:rPr>
         <w:t>Assumptions and Dependencies</w:t>
       </w:r>
       <w:r>
         <w:rPr>
           <w:noProof/>
-          <w:sz w:val="22"/>
-          <w:szCs w:val="22"/>
         </w:rPr>
         <w:tab/>
       </w:r>
       <w:r>
         <w:rPr>
           <w:noProof/>
-          <w:sz w:val="22"/>
-          <w:szCs w:val="22"/>
         </w:rPr>
         <w:fldChar w:fldCharType="begin"/>
       </w:r>
       <w:r>
         <w:rPr>
           <w:noProof/>
-          <w:sz w:val="22"/>
-          <w:szCs w:val="22"/>
-        </w:rPr>
-        <w:instrText xml:space="preserve"> PAGEREF _Toc465558703 \h </w:instrText>
-      </w:r>
-      <w:r>
-        <w:rPr>
-          <w:noProof/>
-          <w:sz w:val="22"/>
-          <w:szCs w:val="22"/>
-        </w:rPr>
-      </w:r>
-      <w:r>
-        <w:rPr>
-          <w:noProof/>
-          <w:sz w:val="22"/>
-          <w:szCs w:val="22"/>
+        </w:rPr>
+        <w:instrText xml:space="preserve"> PAGEREF _Toc498701048 \h </w:instrText>
+      </w:r>
+      <w:r>
+        <w:rPr>
+          <w:noProof/>
+        </w:rPr>
+      </w:r>
+      <w:r>
+        <w:rPr>
+          <w:noProof/>
         </w:rPr>
         <w:fldChar w:fldCharType="separate"/>
       </w:r>
       <w:r>
         <w:rPr>
           <w:noProof/>
-          <w:sz w:val="22"/>
-          <w:szCs w:val="22"/>
-        </w:rPr>
-        <w:t>5</w:t>
-      </w:r>
-      <w:r>
-        <w:rPr>
-          <w:noProof/>
-          <w:sz w:val="22"/>
-          <w:szCs w:val="22"/>
+        </w:rPr>
+        <w:t>7</w:t>
+      </w:r>
+      <w:r>
+        <w:rPr>
+          <w:noProof/>
         </w:rPr>
         <w:fldChar w:fldCharType="end"/>
       </w:r>
@@ -2326,16 +2509,13 @@
         <w:rPr>
           <w:rFonts w:asciiTheme="minorHAnsi" w:eastAsiaTheme="minorEastAsia" w:hAnsiTheme="minorHAnsi" w:cstheme="minorBidi"/>
           <w:noProof/>
-          <w:sz w:val="24"/>
-          <w:szCs w:val="24"/>
-          <w:lang w:val="en-CA" w:eastAsia="en-CA"/>
-        </w:rPr>
-      </w:pPr>
-      <w:r>
-        <w:rPr>
-          <w:noProof/>
-          <w:sz w:val="22"/>
-          <w:szCs w:val="22"/>
+          <w:sz w:val="22"/>
+          <w:szCs w:val="22"/>
+        </w:rPr>
+      </w:pPr>
+      <w:r>
+        <w:rPr>
+          <w:noProof/>
         </w:rPr>
         <w:t>3.</w:t>
       </w:r>
@@ -2343,72 +2523,55 @@
         <w:rPr>
           <w:rFonts w:asciiTheme="minorHAnsi" w:eastAsiaTheme="minorEastAsia" w:hAnsiTheme="minorHAnsi" w:cstheme="minorBidi"/>
           <w:noProof/>
-          <w:sz w:val="24"/>
-          <w:szCs w:val="24"/>
-          <w:lang w:val="en-CA" w:eastAsia="en-CA"/>
+          <w:sz w:val="22"/>
+          <w:szCs w:val="22"/>
         </w:rPr>
         <w:tab/>
       </w:r>
       <w:r>
         <w:rPr>
           <w:noProof/>
-          <w:sz w:val="22"/>
-          <w:szCs w:val="22"/>
         </w:rPr>
         <w:t>Requirements</w:t>
       </w:r>
       <w:r>
         <w:rPr>
           <w:noProof/>
-          <w:sz w:val="22"/>
-          <w:szCs w:val="22"/>
         </w:rPr>
         <w:tab/>
       </w:r>
       <w:r>
         <w:rPr>
           <w:noProof/>
-          <w:sz w:val="22"/>
-          <w:szCs w:val="22"/>
         </w:rPr>
         <w:fldChar w:fldCharType="begin"/>
       </w:r>
       <w:r>
         <w:rPr>
           <w:noProof/>
-          <w:sz w:val="22"/>
-          <w:szCs w:val="22"/>
-        </w:rPr>
-        <w:instrText xml:space="preserve"> PAGEREF _Toc465558704 \h </w:instrText>
-      </w:r>
-      <w:r>
-        <w:rPr>
-          <w:noProof/>
-          <w:sz w:val="22"/>
-          <w:szCs w:val="22"/>
-        </w:rPr>
-      </w:r>
-      <w:r>
-        <w:rPr>
-          <w:noProof/>
-          <w:sz w:val="22"/>
-          <w:szCs w:val="22"/>
+        </w:rPr>
+        <w:instrText xml:space="preserve"> PAGEREF _Toc498701049 \h </w:instrText>
+      </w:r>
+      <w:r>
+        <w:rPr>
+          <w:noProof/>
+        </w:rPr>
+      </w:r>
+      <w:r>
+        <w:rPr>
+          <w:noProof/>
         </w:rPr>
         <w:fldChar w:fldCharType="separate"/>
       </w:r>
       <w:r>
         <w:rPr>
           <w:noProof/>
-          <w:sz w:val="22"/>
-          <w:szCs w:val="22"/>
-        </w:rPr>
-        <w:t>5</w:t>
-      </w:r>
-      <w:r>
-        <w:rPr>
-          <w:noProof/>
-          <w:sz w:val="22"/>
-          <w:szCs w:val="22"/>
+        </w:rPr>
+        <w:t>8</w:t>
+      </w:r>
+      <w:r>
+        <w:rPr>
+          <w:noProof/>
         </w:rPr>
         <w:fldChar w:fldCharType="end"/>
       </w:r>
@@ -2422,16 +2585,13 @@
         <w:rPr>
           <w:rFonts w:asciiTheme="minorHAnsi" w:eastAsiaTheme="minorEastAsia" w:hAnsiTheme="minorHAnsi" w:cstheme="minorBidi"/>
           <w:noProof/>
-          <w:sz w:val="24"/>
-          <w:szCs w:val="24"/>
-          <w:lang w:val="en-CA" w:eastAsia="en-CA"/>
-        </w:rPr>
-      </w:pPr>
-      <w:r>
-        <w:rPr>
-          <w:noProof/>
-          <w:sz w:val="22"/>
-          <w:szCs w:val="22"/>
+          <w:sz w:val="22"/>
+          <w:szCs w:val="22"/>
+        </w:rPr>
+      </w:pPr>
+      <w:r>
+        <w:rPr>
+          <w:noProof/>
         </w:rPr>
         <w:t>3.1</w:t>
       </w:r>
@@ -2439,72 +2599,55 @@
         <w:rPr>
           <w:rFonts w:asciiTheme="minorHAnsi" w:eastAsiaTheme="minorEastAsia" w:hAnsiTheme="minorHAnsi" w:cstheme="minorBidi"/>
           <w:noProof/>
-          <w:sz w:val="24"/>
-          <w:szCs w:val="24"/>
-          <w:lang w:val="en-CA" w:eastAsia="en-CA"/>
+          <w:sz w:val="22"/>
+          <w:szCs w:val="22"/>
         </w:rPr>
         <w:tab/>
       </w:r>
       <w:r>
         <w:rPr>
           <w:noProof/>
-          <w:sz w:val="22"/>
-          <w:szCs w:val="22"/>
         </w:rPr>
         <w:t>Use-Case Specifications</w:t>
       </w:r>
       <w:r>
         <w:rPr>
           <w:noProof/>
-          <w:sz w:val="22"/>
-          <w:szCs w:val="22"/>
         </w:rPr>
         <w:tab/>
       </w:r>
       <w:r>
         <w:rPr>
           <w:noProof/>
-          <w:sz w:val="22"/>
-          <w:szCs w:val="22"/>
         </w:rPr>
         <w:fldChar w:fldCharType="begin"/>
       </w:r>
       <w:r>
         <w:rPr>
           <w:noProof/>
-          <w:sz w:val="22"/>
-          <w:szCs w:val="22"/>
-        </w:rPr>
-        <w:instrText xml:space="preserve"> PAGEREF _Toc465558705 \h </w:instrText>
-      </w:r>
-      <w:r>
-        <w:rPr>
-          <w:noProof/>
-          <w:sz w:val="22"/>
-          <w:szCs w:val="22"/>
-        </w:rPr>
-      </w:r>
-      <w:r>
-        <w:rPr>
-          <w:noProof/>
-          <w:sz w:val="22"/>
-          <w:szCs w:val="22"/>
+        </w:rPr>
+        <w:instrText xml:space="preserve"> PAGEREF _Toc498701050 \h </w:instrText>
+      </w:r>
+      <w:r>
+        <w:rPr>
+          <w:noProof/>
+        </w:rPr>
+      </w:r>
+      <w:r>
+        <w:rPr>
+          <w:noProof/>
         </w:rPr>
         <w:fldChar w:fldCharType="separate"/>
       </w:r>
       <w:r>
         <w:rPr>
           <w:noProof/>
-          <w:sz w:val="22"/>
-          <w:szCs w:val="22"/>
-        </w:rPr>
-        <w:t>5</w:t>
-      </w:r>
-      <w:r>
-        <w:rPr>
-          <w:noProof/>
-          <w:sz w:val="22"/>
-          <w:szCs w:val="22"/>
+        </w:rPr>
+        <w:t>8</w:t>
+      </w:r>
+      <w:r>
+        <w:rPr>
+          <w:noProof/>
         </w:rPr>
         <w:fldChar w:fldCharType="end"/>
       </w:r>
@@ -2518,16 +2661,13 @@
         <w:rPr>
           <w:rFonts w:asciiTheme="minorHAnsi" w:eastAsiaTheme="minorEastAsia" w:hAnsiTheme="minorHAnsi" w:cstheme="minorBidi"/>
           <w:noProof/>
-          <w:sz w:val="24"/>
-          <w:szCs w:val="24"/>
-          <w:lang w:val="en-CA" w:eastAsia="en-CA"/>
-        </w:rPr>
-      </w:pPr>
-      <w:r>
-        <w:rPr>
-          <w:noProof/>
-          <w:sz w:val="22"/>
-          <w:szCs w:val="22"/>
+          <w:sz w:val="22"/>
+          <w:szCs w:val="22"/>
+        </w:rPr>
+      </w:pPr>
+      <w:r>
+        <w:rPr>
+          <w:noProof/>
         </w:rPr>
         <w:t>3.2</w:t>
       </w:r>
@@ -2535,72 +2675,55 @@
         <w:rPr>
           <w:rFonts w:asciiTheme="minorHAnsi" w:eastAsiaTheme="minorEastAsia" w:hAnsiTheme="minorHAnsi" w:cstheme="minorBidi"/>
           <w:noProof/>
-          <w:sz w:val="24"/>
-          <w:szCs w:val="24"/>
-          <w:lang w:val="en-CA" w:eastAsia="en-CA"/>
+          <w:sz w:val="22"/>
+          <w:szCs w:val="22"/>
         </w:rPr>
         <w:tab/>
       </w:r>
       <w:r>
         <w:rPr>
           <w:noProof/>
-          <w:sz w:val="22"/>
-          <w:szCs w:val="22"/>
         </w:rPr>
         <w:t>Functionality</w:t>
       </w:r>
       <w:r>
         <w:rPr>
           <w:noProof/>
-          <w:sz w:val="22"/>
-          <w:szCs w:val="22"/>
         </w:rPr>
         <w:tab/>
       </w:r>
       <w:r>
         <w:rPr>
           <w:noProof/>
-          <w:sz w:val="22"/>
-          <w:szCs w:val="22"/>
         </w:rPr>
         <w:fldChar w:fldCharType="begin"/>
       </w:r>
       <w:r>
         <w:rPr>
           <w:noProof/>
-          <w:sz w:val="22"/>
-          <w:szCs w:val="22"/>
-        </w:rPr>
-        <w:instrText xml:space="preserve"> PAGEREF _Toc465558706 \h </w:instrText>
-      </w:r>
-      <w:r>
-        <w:rPr>
-          <w:noProof/>
-          <w:sz w:val="22"/>
-          <w:szCs w:val="22"/>
-        </w:rPr>
-      </w:r>
-      <w:r>
-        <w:rPr>
-          <w:noProof/>
-          <w:sz w:val="22"/>
-          <w:szCs w:val="22"/>
+        </w:rPr>
+        <w:instrText xml:space="preserve"> PAGEREF _Toc498701051 \h </w:instrText>
+      </w:r>
+      <w:r>
+        <w:rPr>
+          <w:noProof/>
+        </w:rPr>
+      </w:r>
+      <w:r>
+        <w:rPr>
+          <w:noProof/>
         </w:rPr>
         <w:fldChar w:fldCharType="separate"/>
       </w:r>
       <w:r>
         <w:rPr>
           <w:noProof/>
-          <w:sz w:val="22"/>
-          <w:szCs w:val="22"/>
-        </w:rPr>
-        <w:t>5</w:t>
-      </w:r>
-      <w:r>
-        <w:rPr>
-          <w:noProof/>
-          <w:sz w:val="22"/>
-          <w:szCs w:val="22"/>
+        </w:rPr>
+        <w:t>14</w:t>
+      </w:r>
+      <w:r>
+        <w:rPr>
+          <w:noProof/>
         </w:rPr>
         <w:fldChar w:fldCharType="end"/>
       </w:r>
@@ -2614,16 +2737,13 @@
         <w:rPr>
           <w:rFonts w:asciiTheme="minorHAnsi" w:eastAsiaTheme="minorEastAsia" w:hAnsiTheme="minorHAnsi" w:cstheme="minorBidi"/>
           <w:noProof/>
-          <w:sz w:val="24"/>
-          <w:szCs w:val="24"/>
-          <w:lang w:val="en-CA" w:eastAsia="en-CA"/>
-        </w:rPr>
-      </w:pPr>
-      <w:r>
-        <w:rPr>
-          <w:noProof/>
-          <w:sz w:val="22"/>
-          <w:szCs w:val="22"/>
+          <w:sz w:val="22"/>
+          <w:szCs w:val="22"/>
+        </w:rPr>
+      </w:pPr>
+      <w:r>
+        <w:rPr>
+          <w:noProof/>
         </w:rPr>
         <w:t>3.3</w:t>
       </w:r>
@@ -2631,72 +2751,55 @@
         <w:rPr>
           <w:rFonts w:asciiTheme="minorHAnsi" w:eastAsiaTheme="minorEastAsia" w:hAnsiTheme="minorHAnsi" w:cstheme="minorBidi"/>
           <w:noProof/>
-          <w:sz w:val="24"/>
-          <w:szCs w:val="24"/>
-          <w:lang w:val="en-CA" w:eastAsia="en-CA"/>
+          <w:sz w:val="22"/>
+          <w:szCs w:val="22"/>
         </w:rPr>
         <w:tab/>
       </w:r>
       <w:r>
         <w:rPr>
           <w:noProof/>
-          <w:sz w:val="22"/>
-          <w:szCs w:val="22"/>
         </w:rPr>
         <w:t>Usability</w:t>
       </w:r>
       <w:r>
         <w:rPr>
           <w:noProof/>
-          <w:sz w:val="22"/>
-          <w:szCs w:val="22"/>
         </w:rPr>
         <w:tab/>
       </w:r>
       <w:r>
         <w:rPr>
           <w:noProof/>
-          <w:sz w:val="22"/>
-          <w:szCs w:val="22"/>
         </w:rPr>
         <w:fldChar w:fldCharType="begin"/>
       </w:r>
       <w:r>
         <w:rPr>
           <w:noProof/>
-          <w:sz w:val="22"/>
-          <w:szCs w:val="22"/>
-        </w:rPr>
-        <w:instrText xml:space="preserve"> PAGEREF _Toc465558708 \h </w:instrText>
-      </w:r>
-      <w:r>
-        <w:rPr>
-          <w:noProof/>
-          <w:sz w:val="22"/>
-          <w:szCs w:val="22"/>
-        </w:rPr>
-      </w:r>
-      <w:r>
-        <w:rPr>
-          <w:noProof/>
-          <w:sz w:val="22"/>
-          <w:szCs w:val="22"/>
+        </w:rPr>
+        <w:instrText xml:space="preserve"> PAGEREF _Toc498701052 \h </w:instrText>
+      </w:r>
+      <w:r>
+        <w:rPr>
+          <w:noProof/>
+        </w:rPr>
+      </w:r>
+      <w:r>
+        <w:rPr>
+          <w:noProof/>
         </w:rPr>
         <w:fldChar w:fldCharType="separate"/>
       </w:r>
       <w:r>
         <w:rPr>
           <w:noProof/>
-          <w:sz w:val="22"/>
-          <w:szCs w:val="22"/>
-        </w:rPr>
-        <w:t>6</w:t>
-      </w:r>
-      <w:r>
-        <w:rPr>
-          <w:noProof/>
-          <w:sz w:val="22"/>
-          <w:szCs w:val="22"/>
+        </w:rPr>
+        <w:t>14</w:t>
+      </w:r>
+      <w:r>
+        <w:rPr>
+          <w:noProof/>
         </w:rPr>
         <w:fldChar w:fldCharType="end"/>
       </w:r>
@@ -2710,16 +2813,13 @@
         <w:rPr>
           <w:rFonts w:asciiTheme="minorHAnsi" w:eastAsiaTheme="minorEastAsia" w:hAnsiTheme="minorHAnsi" w:cstheme="minorBidi"/>
           <w:noProof/>
-          <w:sz w:val="24"/>
-          <w:szCs w:val="24"/>
-          <w:lang w:val="en-CA" w:eastAsia="en-CA"/>
-        </w:rPr>
-      </w:pPr>
-      <w:r>
-        <w:rPr>
-          <w:noProof/>
-          <w:sz w:val="22"/>
-          <w:szCs w:val="22"/>
+          <w:sz w:val="22"/>
+          <w:szCs w:val="22"/>
+        </w:rPr>
+      </w:pPr>
+      <w:r>
+        <w:rPr>
+          <w:noProof/>
         </w:rPr>
         <w:t>3.4</w:t>
       </w:r>
@@ -2727,72 +2827,55 @@
         <w:rPr>
           <w:rFonts w:asciiTheme="minorHAnsi" w:eastAsiaTheme="minorEastAsia" w:hAnsiTheme="minorHAnsi" w:cstheme="minorBidi"/>
           <w:noProof/>
-          <w:sz w:val="24"/>
-          <w:szCs w:val="24"/>
-          <w:lang w:val="en-CA" w:eastAsia="en-CA"/>
+          <w:sz w:val="22"/>
+          <w:szCs w:val="22"/>
         </w:rPr>
         <w:tab/>
       </w:r>
       <w:r>
         <w:rPr>
           <w:noProof/>
-          <w:sz w:val="22"/>
-          <w:szCs w:val="22"/>
         </w:rPr>
         <w:t>Reliability</w:t>
       </w:r>
       <w:r>
         <w:rPr>
           <w:noProof/>
-          <w:sz w:val="22"/>
-          <w:szCs w:val="22"/>
         </w:rPr>
         <w:tab/>
       </w:r>
       <w:r>
         <w:rPr>
           <w:noProof/>
-          <w:sz w:val="22"/>
-          <w:szCs w:val="22"/>
         </w:rPr>
         <w:fldChar w:fldCharType="begin"/>
       </w:r>
       <w:r>
         <w:rPr>
           <w:noProof/>
-          <w:sz w:val="22"/>
-          <w:szCs w:val="22"/>
-        </w:rPr>
-        <w:instrText xml:space="preserve"> PAGEREF _Toc465558710 \h </w:instrText>
-      </w:r>
-      <w:r>
-        <w:rPr>
-          <w:noProof/>
-          <w:sz w:val="22"/>
-          <w:szCs w:val="22"/>
-        </w:rPr>
-      </w:r>
-      <w:r>
-        <w:rPr>
-          <w:noProof/>
-          <w:sz w:val="22"/>
-          <w:szCs w:val="22"/>
+        </w:rPr>
+        <w:instrText xml:space="preserve"> PAGEREF _Toc498701053 \h </w:instrText>
+      </w:r>
+      <w:r>
+        <w:rPr>
+          <w:noProof/>
+        </w:rPr>
+      </w:r>
+      <w:r>
+        <w:rPr>
+          <w:noProof/>
         </w:rPr>
         <w:fldChar w:fldCharType="separate"/>
       </w:r>
       <w:r>
         <w:rPr>
           <w:noProof/>
-          <w:sz w:val="22"/>
-          <w:szCs w:val="22"/>
-        </w:rPr>
-        <w:t>6</w:t>
-      </w:r>
-      <w:r>
-        <w:rPr>
-          <w:noProof/>
-          <w:sz w:val="22"/>
-          <w:szCs w:val="22"/>
+        </w:rPr>
+        <w:t>15</w:t>
+      </w:r>
+      <w:r>
+        <w:rPr>
+          <w:noProof/>
         </w:rPr>
         <w:fldChar w:fldCharType="end"/>
       </w:r>
@@ -2806,16 +2889,13 @@
         <w:rPr>
           <w:rFonts w:asciiTheme="minorHAnsi" w:eastAsiaTheme="minorEastAsia" w:hAnsiTheme="minorHAnsi" w:cstheme="minorBidi"/>
           <w:noProof/>
-          <w:sz w:val="24"/>
-          <w:szCs w:val="24"/>
-          <w:lang w:val="en-CA" w:eastAsia="en-CA"/>
-        </w:rPr>
-      </w:pPr>
-      <w:r>
-        <w:rPr>
-          <w:noProof/>
-          <w:sz w:val="22"/>
-          <w:szCs w:val="22"/>
+          <w:sz w:val="22"/>
+          <w:szCs w:val="22"/>
+        </w:rPr>
+      </w:pPr>
+      <w:r>
+        <w:rPr>
+          <w:noProof/>
         </w:rPr>
         <w:t>3.5</w:t>
       </w:r>
@@ -2823,72 +2903,55 @@
         <w:rPr>
           <w:rFonts w:asciiTheme="minorHAnsi" w:eastAsiaTheme="minorEastAsia" w:hAnsiTheme="minorHAnsi" w:cstheme="minorBidi"/>
           <w:noProof/>
-          <w:sz w:val="24"/>
-          <w:szCs w:val="24"/>
-          <w:lang w:val="en-CA" w:eastAsia="en-CA"/>
+          <w:sz w:val="22"/>
+          <w:szCs w:val="22"/>
         </w:rPr>
         <w:tab/>
       </w:r>
       <w:r>
         <w:rPr>
           <w:noProof/>
-          <w:sz w:val="22"/>
-          <w:szCs w:val="22"/>
         </w:rPr>
         <w:t>Performance</w:t>
       </w:r>
       <w:r>
         <w:rPr>
           <w:noProof/>
-          <w:sz w:val="22"/>
-          <w:szCs w:val="22"/>
         </w:rPr>
         <w:tab/>
       </w:r>
       <w:r>
         <w:rPr>
           <w:noProof/>
-          <w:sz w:val="22"/>
-          <w:szCs w:val="22"/>
         </w:rPr>
         <w:fldChar w:fldCharType="begin"/>
       </w:r>
       <w:r>
         <w:rPr>
           <w:noProof/>
-          <w:sz w:val="22"/>
-          <w:szCs w:val="22"/>
-        </w:rPr>
-        <w:instrText xml:space="preserve"> PAGEREF _Toc465558711 \h </w:instrText>
-      </w:r>
-      <w:r>
-        <w:rPr>
-          <w:noProof/>
-          <w:sz w:val="22"/>
-          <w:szCs w:val="22"/>
-        </w:rPr>
-      </w:r>
-      <w:r>
-        <w:rPr>
-          <w:noProof/>
-          <w:sz w:val="22"/>
-          <w:szCs w:val="22"/>
+        </w:rPr>
+        <w:instrText xml:space="preserve"> PAGEREF _Toc498701054 \h </w:instrText>
+      </w:r>
+      <w:r>
+        <w:rPr>
+          <w:noProof/>
+        </w:rPr>
+      </w:r>
+      <w:r>
+        <w:rPr>
+          <w:noProof/>
         </w:rPr>
         <w:fldChar w:fldCharType="separate"/>
       </w:r>
       <w:r>
         <w:rPr>
           <w:noProof/>
-          <w:sz w:val="22"/>
-          <w:szCs w:val="22"/>
-        </w:rPr>
-        <w:t>6</w:t>
-      </w:r>
-      <w:r>
-        <w:rPr>
-          <w:noProof/>
-          <w:sz w:val="22"/>
-          <w:szCs w:val="22"/>
+        </w:rPr>
+        <w:t>16</w:t>
+      </w:r>
+      <w:r>
+        <w:rPr>
+          <w:noProof/>
         </w:rPr>
         <w:fldChar w:fldCharType="end"/>
       </w:r>
@@ -2902,16 +2965,13 @@
         <w:rPr>
           <w:rFonts w:asciiTheme="minorHAnsi" w:eastAsiaTheme="minorEastAsia" w:hAnsiTheme="minorHAnsi" w:cstheme="minorBidi"/>
           <w:noProof/>
-          <w:sz w:val="24"/>
-          <w:szCs w:val="24"/>
-          <w:lang w:val="en-CA" w:eastAsia="en-CA"/>
-        </w:rPr>
-      </w:pPr>
-      <w:r>
-        <w:rPr>
-          <w:noProof/>
-          <w:sz w:val="22"/>
-          <w:szCs w:val="22"/>
+          <w:sz w:val="22"/>
+          <w:szCs w:val="22"/>
+        </w:rPr>
+      </w:pPr>
+      <w:r>
+        <w:rPr>
+          <w:noProof/>
         </w:rPr>
         <w:t>3.6</w:t>
       </w:r>
@@ -2919,72 +2979,55 @@
         <w:rPr>
           <w:rFonts w:asciiTheme="minorHAnsi" w:eastAsiaTheme="minorEastAsia" w:hAnsiTheme="minorHAnsi" w:cstheme="minorBidi"/>
           <w:noProof/>
-          <w:sz w:val="24"/>
-          <w:szCs w:val="24"/>
-          <w:lang w:val="en-CA" w:eastAsia="en-CA"/>
+          <w:sz w:val="22"/>
+          <w:szCs w:val="22"/>
         </w:rPr>
         <w:tab/>
       </w:r>
       <w:r>
         <w:rPr>
           <w:noProof/>
-          <w:sz w:val="22"/>
-          <w:szCs w:val="22"/>
         </w:rPr>
         <w:t>Supportability</w:t>
       </w:r>
       <w:r>
         <w:rPr>
           <w:noProof/>
-          <w:sz w:val="22"/>
-          <w:szCs w:val="22"/>
         </w:rPr>
         <w:tab/>
       </w:r>
       <w:r>
         <w:rPr>
           <w:noProof/>
-          <w:sz w:val="22"/>
-          <w:szCs w:val="22"/>
         </w:rPr>
         <w:fldChar w:fldCharType="begin"/>
       </w:r>
       <w:r>
         <w:rPr>
           <w:noProof/>
-          <w:sz w:val="22"/>
-          <w:szCs w:val="22"/>
-        </w:rPr>
-        <w:instrText xml:space="preserve"> PAGEREF _Toc465558713 \h </w:instrText>
-      </w:r>
-      <w:r>
-        <w:rPr>
-          <w:noProof/>
-          <w:sz w:val="22"/>
-          <w:szCs w:val="22"/>
-        </w:rPr>
-      </w:r>
-      <w:r>
-        <w:rPr>
-          <w:noProof/>
-          <w:sz w:val="22"/>
-          <w:szCs w:val="22"/>
+        </w:rPr>
+        <w:instrText xml:space="preserve"> PAGEREF _Toc498701055 \h </w:instrText>
+      </w:r>
+      <w:r>
+        <w:rPr>
+          <w:noProof/>
+        </w:rPr>
+      </w:r>
+      <w:r>
+        <w:rPr>
+          <w:noProof/>
         </w:rPr>
         <w:fldChar w:fldCharType="separate"/>
       </w:r>
       <w:r>
         <w:rPr>
           <w:noProof/>
-          <w:sz w:val="22"/>
-          <w:szCs w:val="22"/>
-        </w:rPr>
-        <w:t>6</w:t>
-      </w:r>
-      <w:r>
-        <w:rPr>
-          <w:noProof/>
-          <w:sz w:val="22"/>
-          <w:szCs w:val="22"/>
+        </w:rPr>
+        <w:t>16</w:t>
+      </w:r>
+      <w:r>
+        <w:rPr>
+          <w:noProof/>
         </w:rPr>
         <w:fldChar w:fldCharType="end"/>
       </w:r>
@@ -2995,16 +3038,13 @@
         <w:rPr>
           <w:rFonts w:asciiTheme="minorHAnsi" w:eastAsiaTheme="minorEastAsia" w:hAnsiTheme="minorHAnsi" w:cstheme="minorBidi"/>
           <w:noProof/>
-          <w:sz w:val="24"/>
-          <w:szCs w:val="24"/>
-          <w:lang w:val="en-CA" w:eastAsia="en-CA"/>
-        </w:rPr>
-      </w:pPr>
-      <w:r>
-        <w:rPr>
-          <w:noProof/>
-          <w:sz w:val="22"/>
-          <w:szCs w:val="22"/>
+          <w:sz w:val="22"/>
+          <w:szCs w:val="22"/>
+        </w:rPr>
+      </w:pPr>
+      <w:r>
+        <w:rPr>
+          <w:noProof/>
         </w:rPr>
         <w:t>3.6.1</w:t>
       </w:r>
@@ -3012,72 +3052,128 @@
         <w:rPr>
           <w:rFonts w:asciiTheme="minorHAnsi" w:eastAsiaTheme="minorEastAsia" w:hAnsiTheme="minorHAnsi" w:cstheme="minorBidi"/>
           <w:noProof/>
-          <w:sz w:val="24"/>
-          <w:szCs w:val="24"/>
-          <w:lang w:val="en-CA" w:eastAsia="en-CA"/>
+          <w:sz w:val="22"/>
+          <w:szCs w:val="22"/>
         </w:rPr>
         <w:tab/>
       </w:r>
       <w:r>
         <w:rPr>
           <w:noProof/>
-          <w:sz w:val="22"/>
-          <w:szCs w:val="22"/>
         </w:rPr>
         <w:t>&lt;Supportability Requirement One&gt;</w:t>
       </w:r>
       <w:r>
         <w:rPr>
           <w:noProof/>
-          <w:sz w:val="22"/>
-          <w:szCs w:val="22"/>
         </w:rPr>
         <w:tab/>
       </w:r>
       <w:r>
         <w:rPr>
           <w:noProof/>
-          <w:sz w:val="22"/>
-          <w:szCs w:val="22"/>
         </w:rPr>
         <w:fldChar w:fldCharType="begin"/>
       </w:r>
       <w:r>
         <w:rPr>
           <w:noProof/>
-          <w:sz w:val="22"/>
-          <w:szCs w:val="22"/>
-        </w:rPr>
-        <w:instrText xml:space="preserve"> PAGEREF _Toc465558714 \h </w:instrText>
-      </w:r>
-      <w:r>
-        <w:rPr>
-          <w:noProof/>
-          <w:sz w:val="22"/>
-          <w:szCs w:val="22"/>
-        </w:rPr>
-      </w:r>
-      <w:r>
-        <w:rPr>
-          <w:noProof/>
-          <w:sz w:val="22"/>
-          <w:szCs w:val="22"/>
+        </w:rPr>
+        <w:instrText xml:space="preserve"> PAGEREF _Toc498701056 \h </w:instrText>
+      </w:r>
+      <w:r>
+        <w:rPr>
+          <w:noProof/>
+        </w:rPr>
+      </w:r>
+      <w:r>
+        <w:rPr>
+          <w:noProof/>
         </w:rPr>
         <w:fldChar w:fldCharType="separate"/>
       </w:r>
       <w:r>
         <w:rPr>
           <w:noProof/>
-          <w:sz w:val="22"/>
-          <w:szCs w:val="22"/>
-        </w:rPr>
-        <w:t>7</w:t>
-      </w:r>
-      <w:r>
-        <w:rPr>
-          <w:noProof/>
-          <w:sz w:val="22"/>
-          <w:szCs w:val="22"/>
+        </w:rPr>
+        <w:t>16</w:t>
+      </w:r>
+      <w:r>
+        <w:rPr>
+          <w:noProof/>
+        </w:rPr>
+        <w:fldChar w:fldCharType="end"/>
+      </w:r>
+    </w:p>
+    <w:p>
+      <w:pPr>
+        <w:pStyle w:val="TOC3"/>
+        <w:rPr>
+          <w:rFonts w:asciiTheme="minorHAnsi" w:eastAsiaTheme="minorEastAsia" w:hAnsiTheme="minorHAnsi" w:cstheme="minorBidi"/>
+          <w:noProof/>
+          <w:sz w:val="22"/>
+          <w:szCs w:val="22"/>
+        </w:rPr>
+      </w:pPr>
+      <w:r>
+        <w:rPr>
+          <w:noProof/>
+        </w:rPr>
+        <w:t>3.6.2</w:t>
+      </w:r>
+      <w:r>
+        <w:rPr>
+          <w:rFonts w:asciiTheme="minorHAnsi" w:eastAsiaTheme="minorEastAsia" w:hAnsiTheme="minorHAnsi" w:cstheme="minorBidi"/>
+          <w:noProof/>
+          <w:sz w:val="22"/>
+          <w:szCs w:val="22"/>
+        </w:rPr>
+        <w:tab/>
+      </w:r>
+      <w:r>
+        <w:rPr>
+          <w:noProof/>
+        </w:rPr>
+        <w:t>&lt; Supportability Requirement Two&gt;</w:t>
+      </w:r>
+      <w:r>
+        <w:rPr>
+          <w:noProof/>
+        </w:rPr>
+        <w:tab/>
+      </w:r>
+      <w:r>
+        <w:rPr>
+          <w:noProof/>
+        </w:rPr>
+        <w:fldChar w:fldCharType="begin"/>
+      </w:r>
+      <w:r>
+        <w:rPr>
+          <w:noProof/>
+        </w:rPr>
+        <w:instrText xml:space="preserve"> PAGEREF _Toc498701057 \h </w:instrText>
+      </w:r>
+      <w:r>
+        <w:rPr>
+          <w:noProof/>
+        </w:rPr>
+      </w:r>
+      <w:r>
+        <w:rPr>
+          <w:noProof/>
+        </w:rPr>
+        <w:fldChar w:fldCharType="separate"/>
+      </w:r>
+      <w:r>
+        <w:rPr>
+          <w:noProof/>
+        </w:rPr>
+        <w:t>16</w:t>
+      </w:r>
+      <w:r>
+        <w:rPr>
+          <w:noProof/>
         </w:rPr>
         <w:fldChar w:fldCharType="end"/>
       </w:r>
@@ -3091,16 +3187,13 @@
         <w:rPr>
           <w:rFonts w:asciiTheme="minorHAnsi" w:eastAsiaTheme="minorEastAsia" w:hAnsiTheme="minorHAnsi" w:cstheme="minorBidi"/>
           <w:noProof/>
-          <w:sz w:val="24"/>
-          <w:szCs w:val="24"/>
-          <w:lang w:val="en-CA" w:eastAsia="en-CA"/>
-        </w:rPr>
-      </w:pPr>
-      <w:r>
-        <w:rPr>
-          <w:noProof/>
-          <w:sz w:val="22"/>
-          <w:szCs w:val="22"/>
+          <w:sz w:val="22"/>
+          <w:szCs w:val="22"/>
+        </w:rPr>
+      </w:pPr>
+      <w:r>
+        <w:rPr>
+          <w:noProof/>
         </w:rPr>
         <w:t>3.7</w:t>
       </w:r>
@@ -3108,72 +3201,55 @@
         <w:rPr>
           <w:rFonts w:asciiTheme="minorHAnsi" w:eastAsiaTheme="minorEastAsia" w:hAnsiTheme="minorHAnsi" w:cstheme="minorBidi"/>
           <w:noProof/>
-          <w:sz w:val="24"/>
-          <w:szCs w:val="24"/>
-          <w:lang w:val="en-CA" w:eastAsia="en-CA"/>
+          <w:sz w:val="22"/>
+          <w:szCs w:val="22"/>
         </w:rPr>
         <w:tab/>
       </w:r>
       <w:r>
         <w:rPr>
           <w:noProof/>
-          <w:sz w:val="22"/>
-          <w:szCs w:val="22"/>
         </w:rPr>
         <w:t>Design Constraints</w:t>
       </w:r>
       <w:r>
         <w:rPr>
           <w:noProof/>
-          <w:sz w:val="22"/>
-          <w:szCs w:val="22"/>
         </w:rPr>
         <w:tab/>
       </w:r>
       <w:r>
         <w:rPr>
           <w:noProof/>
-          <w:sz w:val="22"/>
-          <w:szCs w:val="22"/>
         </w:rPr>
         <w:fldChar w:fldCharType="begin"/>
       </w:r>
       <w:r>
         <w:rPr>
           <w:noProof/>
-          <w:sz w:val="22"/>
-          <w:szCs w:val="22"/>
-        </w:rPr>
-        <w:instrText xml:space="preserve"> PAGEREF _Toc465558715 \h </w:instrText>
-      </w:r>
-      <w:r>
-        <w:rPr>
-          <w:noProof/>
-          <w:sz w:val="22"/>
-          <w:szCs w:val="22"/>
-        </w:rPr>
-      </w:r>
-      <w:r>
-        <w:rPr>
-          <w:noProof/>
-          <w:sz w:val="22"/>
-          <w:szCs w:val="22"/>
+        </w:rPr>
+        <w:instrText xml:space="preserve"> PAGEREF _Toc498701058 \h </w:instrText>
+      </w:r>
+      <w:r>
+        <w:rPr>
+          <w:noProof/>
+        </w:rPr>
+      </w:r>
+      <w:r>
+        <w:rPr>
+          <w:noProof/>
         </w:rPr>
         <w:fldChar w:fldCharType="separate"/>
       </w:r>
       <w:r>
         <w:rPr>
           <w:noProof/>
-          <w:sz w:val="22"/>
-          <w:szCs w:val="22"/>
-        </w:rPr>
-        <w:t>7</w:t>
-      </w:r>
-      <w:r>
-        <w:rPr>
-          <w:noProof/>
-          <w:sz w:val="22"/>
-          <w:szCs w:val="22"/>
+        </w:rPr>
+        <w:t>16</w:t>
+      </w:r>
+      <w:r>
+        <w:rPr>
+          <w:noProof/>
         </w:rPr>
         <w:fldChar w:fldCharType="end"/>
       </w:r>
@@ -3184,16 +3260,14 @@
         <w:rPr>
           <w:rFonts w:asciiTheme="minorHAnsi" w:eastAsiaTheme="minorEastAsia" w:hAnsiTheme="minorHAnsi" w:cstheme="minorBidi"/>
           <w:noProof/>
-          <w:sz w:val="24"/>
-          <w:szCs w:val="24"/>
-          <w:lang w:val="en-CA" w:eastAsia="en-CA"/>
-        </w:rPr>
-      </w:pPr>
-      <w:r>
-        <w:rPr>
-          <w:noProof/>
-          <w:sz w:val="22"/>
-          <w:szCs w:val="22"/>
+          <w:sz w:val="22"/>
+          <w:szCs w:val="22"/>
+        </w:rPr>
+      </w:pPr>
+      <w:r>
+        <w:rPr>
+          <w:rFonts w:cs="Arial"/>
+          <w:noProof/>
         </w:rPr>
         <w:t>3.7.1</w:t>
       </w:r>
@@ -3201,72 +3275,56 @@
         <w:rPr>
           <w:rFonts w:asciiTheme="minorHAnsi" w:eastAsiaTheme="minorEastAsia" w:hAnsiTheme="minorHAnsi" w:cstheme="minorBidi"/>
           <w:noProof/>
-          <w:sz w:val="24"/>
-          <w:szCs w:val="24"/>
-          <w:lang w:val="en-CA" w:eastAsia="en-CA"/>
+          <w:sz w:val="22"/>
+          <w:szCs w:val="22"/>
         </w:rPr>
         <w:tab/>
       </w:r>
       <w:r>
         <w:rPr>
-          <w:noProof/>
-          <w:sz w:val="22"/>
-          <w:szCs w:val="22"/>
+          <w:rFonts w:cs="Arial"/>
+          <w:noProof/>
         </w:rPr>
         <w:t>&lt;Design Constraint One&gt;</w:t>
       </w:r>
       <w:r>
         <w:rPr>
           <w:noProof/>
-          <w:sz w:val="22"/>
-          <w:szCs w:val="22"/>
         </w:rPr>
         <w:tab/>
       </w:r>
       <w:r>
         <w:rPr>
           <w:noProof/>
-          <w:sz w:val="22"/>
-          <w:szCs w:val="22"/>
         </w:rPr>
         <w:fldChar w:fldCharType="begin"/>
       </w:r>
       <w:r>
         <w:rPr>
           <w:noProof/>
-          <w:sz w:val="22"/>
-          <w:szCs w:val="22"/>
-        </w:rPr>
-        <w:instrText xml:space="preserve"> PAGEREF _Toc465558716 \h </w:instrText>
-      </w:r>
-      <w:r>
-        <w:rPr>
-          <w:noProof/>
-          <w:sz w:val="22"/>
-          <w:szCs w:val="22"/>
-        </w:rPr>
-      </w:r>
-      <w:r>
-        <w:rPr>
-          <w:noProof/>
-          <w:sz w:val="22"/>
-          <w:szCs w:val="22"/>
+        </w:rPr>
+        <w:instrText xml:space="preserve"> PAGEREF _Toc498701059 \h </w:instrText>
+      </w:r>
+      <w:r>
+        <w:rPr>
+          <w:noProof/>
+        </w:rPr>
+      </w:r>
+      <w:r>
+        <w:rPr>
+          <w:noProof/>
         </w:rPr>
         <w:fldChar w:fldCharType="separate"/>
       </w:r>
       <w:r>
         <w:rPr>
           <w:noProof/>
-          <w:sz w:val="22"/>
-          <w:szCs w:val="22"/>
-        </w:rPr>
-        <w:t>7</w:t>
-      </w:r>
-      <w:r>
-        <w:rPr>
-          <w:noProof/>
-          <w:sz w:val="22"/>
-          <w:szCs w:val="22"/>
+        </w:rPr>
+        <w:t>16</w:t>
+      </w:r>
+      <w:r>
+        <w:rPr>
+          <w:noProof/>
         </w:rPr>
         <w:fldChar w:fldCharType="end"/>
       </w:r>
@@ -3280,16 +3338,13 @@
         <w:rPr>
           <w:rFonts w:asciiTheme="minorHAnsi" w:eastAsiaTheme="minorEastAsia" w:hAnsiTheme="minorHAnsi" w:cstheme="minorBidi"/>
           <w:noProof/>
-          <w:sz w:val="24"/>
-          <w:szCs w:val="24"/>
-          <w:lang w:val="en-CA" w:eastAsia="en-CA"/>
-        </w:rPr>
-      </w:pPr>
-      <w:r>
-        <w:rPr>
-          <w:noProof/>
-          <w:sz w:val="22"/>
-          <w:szCs w:val="22"/>
+          <w:sz w:val="22"/>
+          <w:szCs w:val="22"/>
+        </w:rPr>
+      </w:pPr>
+      <w:r>
+        <w:rPr>
+          <w:noProof/>
         </w:rPr>
         <w:t>3.8</w:t>
       </w:r>
@@ -3297,72 +3352,55 @@
         <w:rPr>
           <w:rFonts w:asciiTheme="minorHAnsi" w:eastAsiaTheme="minorEastAsia" w:hAnsiTheme="minorHAnsi" w:cstheme="minorBidi"/>
           <w:noProof/>
-          <w:sz w:val="24"/>
-          <w:szCs w:val="24"/>
-          <w:lang w:val="en-CA" w:eastAsia="en-CA"/>
+          <w:sz w:val="22"/>
+          <w:szCs w:val="22"/>
         </w:rPr>
         <w:tab/>
       </w:r>
       <w:r>
         <w:rPr>
           <w:noProof/>
-          <w:sz w:val="22"/>
-          <w:szCs w:val="22"/>
         </w:rPr>
         <w:t>Online User Documentation and Help System Requirements</w:t>
       </w:r>
       <w:r>
         <w:rPr>
           <w:noProof/>
-          <w:sz w:val="22"/>
-          <w:szCs w:val="22"/>
         </w:rPr>
         <w:tab/>
       </w:r>
       <w:r>
         <w:rPr>
           <w:noProof/>
-          <w:sz w:val="22"/>
-          <w:szCs w:val="22"/>
         </w:rPr>
         <w:fldChar w:fldCharType="begin"/>
       </w:r>
       <w:r>
         <w:rPr>
           <w:noProof/>
-          <w:sz w:val="22"/>
-          <w:szCs w:val="22"/>
-        </w:rPr>
-        <w:instrText xml:space="preserve"> PAGEREF _Toc465558717 \h </w:instrText>
-      </w:r>
-      <w:r>
-        <w:rPr>
-          <w:noProof/>
-          <w:sz w:val="22"/>
-          <w:szCs w:val="22"/>
-        </w:rPr>
-      </w:r>
-      <w:r>
-        <w:rPr>
-          <w:noProof/>
-          <w:sz w:val="22"/>
-          <w:szCs w:val="22"/>
+        </w:rPr>
+        <w:instrText xml:space="preserve"> PAGEREF _Toc498701060 \h </w:instrText>
+      </w:r>
+      <w:r>
+        <w:rPr>
+          <w:noProof/>
+        </w:rPr>
+      </w:r>
+      <w:r>
+        <w:rPr>
+          <w:noProof/>
         </w:rPr>
         <w:fldChar w:fldCharType="separate"/>
       </w:r>
       <w:r>
         <w:rPr>
           <w:noProof/>
-          <w:sz w:val="22"/>
-          <w:szCs w:val="22"/>
-        </w:rPr>
-        <w:t>7</w:t>
-      </w:r>
-      <w:r>
-        <w:rPr>
-          <w:noProof/>
-          <w:sz w:val="22"/>
-          <w:szCs w:val="22"/>
+        </w:rPr>
+        <w:t>17</w:t>
+      </w:r>
+      <w:r>
+        <w:rPr>
+          <w:noProof/>
         </w:rPr>
         <w:fldChar w:fldCharType="end"/>
       </w:r>
@@ -3376,16 +3414,13 @@
         <w:rPr>
           <w:rFonts w:asciiTheme="minorHAnsi" w:eastAsiaTheme="minorEastAsia" w:hAnsiTheme="minorHAnsi" w:cstheme="minorBidi"/>
           <w:noProof/>
-          <w:sz w:val="24"/>
-          <w:szCs w:val="24"/>
-          <w:lang w:val="en-CA" w:eastAsia="en-CA"/>
-        </w:rPr>
-      </w:pPr>
-      <w:r>
-        <w:rPr>
-          <w:noProof/>
-          <w:sz w:val="22"/>
-          <w:szCs w:val="22"/>
+          <w:sz w:val="22"/>
+          <w:szCs w:val="22"/>
+        </w:rPr>
+      </w:pPr>
+      <w:r>
+        <w:rPr>
+          <w:noProof/>
         </w:rPr>
         <w:t>3.9</w:t>
       </w:r>
@@ -3393,72 +3428,55 @@
         <w:rPr>
           <w:rFonts w:asciiTheme="minorHAnsi" w:eastAsiaTheme="minorEastAsia" w:hAnsiTheme="minorHAnsi" w:cstheme="minorBidi"/>
           <w:noProof/>
-          <w:sz w:val="24"/>
-          <w:szCs w:val="24"/>
-          <w:lang w:val="en-CA" w:eastAsia="en-CA"/>
+          <w:sz w:val="22"/>
+          <w:szCs w:val="22"/>
         </w:rPr>
         <w:tab/>
       </w:r>
       <w:r>
         <w:rPr>
           <w:noProof/>
-          <w:sz w:val="22"/>
-          <w:szCs w:val="22"/>
         </w:rPr>
         <w:t>Purchased Components</w:t>
       </w:r>
       <w:r>
         <w:rPr>
           <w:noProof/>
-          <w:sz w:val="22"/>
-          <w:szCs w:val="22"/>
         </w:rPr>
         <w:tab/>
       </w:r>
       <w:r>
         <w:rPr>
           <w:noProof/>
-          <w:sz w:val="22"/>
-          <w:szCs w:val="22"/>
         </w:rPr>
         <w:fldChar w:fldCharType="begin"/>
       </w:r>
       <w:r>
         <w:rPr>
           <w:noProof/>
-          <w:sz w:val="22"/>
-          <w:szCs w:val="22"/>
-        </w:rPr>
-        <w:instrText xml:space="preserve"> PAGEREF _Toc465558718 \h </w:instrText>
-      </w:r>
-      <w:r>
-        <w:rPr>
-          <w:noProof/>
-          <w:sz w:val="22"/>
-          <w:szCs w:val="22"/>
-        </w:rPr>
-      </w:r>
-      <w:r>
-        <w:rPr>
-          <w:noProof/>
-          <w:sz w:val="22"/>
-          <w:szCs w:val="22"/>
+        </w:rPr>
+        <w:instrText xml:space="preserve"> PAGEREF _Toc498701061 \h </w:instrText>
+      </w:r>
+      <w:r>
+        <w:rPr>
+          <w:noProof/>
+        </w:rPr>
+      </w:r>
+      <w:r>
+        <w:rPr>
+          <w:noProof/>
         </w:rPr>
         <w:fldChar w:fldCharType="separate"/>
       </w:r>
       <w:r>
         <w:rPr>
           <w:noProof/>
-          <w:sz w:val="22"/>
-          <w:szCs w:val="22"/>
-        </w:rPr>
-        <w:t>7</w:t>
-      </w:r>
-      <w:r>
-        <w:rPr>
-          <w:noProof/>
-          <w:sz w:val="22"/>
-          <w:szCs w:val="22"/>
+        </w:rPr>
+        <w:t>17</w:t>
+      </w:r>
+      <w:r>
+        <w:rPr>
+          <w:noProof/>
         </w:rPr>
         <w:fldChar w:fldCharType="end"/>
       </w:r>
@@ -3472,16 +3490,13 @@
         <w:rPr>
           <w:rFonts w:asciiTheme="minorHAnsi" w:eastAsiaTheme="minorEastAsia" w:hAnsiTheme="minorHAnsi" w:cstheme="minorBidi"/>
           <w:noProof/>
-          <w:sz w:val="24"/>
-          <w:szCs w:val="24"/>
-          <w:lang w:val="en-CA" w:eastAsia="en-CA"/>
-        </w:rPr>
-      </w:pPr>
-      <w:r>
-        <w:rPr>
-          <w:noProof/>
-          <w:sz w:val="22"/>
-          <w:szCs w:val="22"/>
+          <w:sz w:val="22"/>
+          <w:szCs w:val="22"/>
+        </w:rPr>
+      </w:pPr>
+      <w:r>
+        <w:rPr>
+          <w:noProof/>
         </w:rPr>
         <w:t>3.10</w:t>
       </w:r>
@@ -3489,72 +3504,55 @@
         <w:rPr>
           <w:rFonts w:asciiTheme="minorHAnsi" w:eastAsiaTheme="minorEastAsia" w:hAnsiTheme="minorHAnsi" w:cstheme="minorBidi"/>
           <w:noProof/>
-          <w:sz w:val="24"/>
-          <w:szCs w:val="24"/>
-          <w:lang w:val="en-CA" w:eastAsia="en-CA"/>
+          <w:sz w:val="22"/>
+          <w:szCs w:val="22"/>
         </w:rPr>
         <w:tab/>
       </w:r>
       <w:r>
         <w:rPr>
           <w:noProof/>
-          <w:sz w:val="22"/>
-          <w:szCs w:val="22"/>
         </w:rPr>
         <w:t>Interfaces</w:t>
       </w:r>
       <w:r>
         <w:rPr>
           <w:noProof/>
-          <w:sz w:val="22"/>
-          <w:szCs w:val="22"/>
         </w:rPr>
         <w:tab/>
       </w:r>
       <w:r>
         <w:rPr>
           <w:noProof/>
-          <w:sz w:val="22"/>
-          <w:szCs w:val="22"/>
         </w:rPr>
         <w:fldChar w:fldCharType="begin"/>
       </w:r>
       <w:r>
         <w:rPr>
           <w:noProof/>
-          <w:sz w:val="22"/>
-          <w:szCs w:val="22"/>
-        </w:rPr>
-        <w:instrText xml:space="preserve"> PAGEREF _Toc465558719 \h </w:instrText>
-      </w:r>
-      <w:r>
-        <w:rPr>
-          <w:noProof/>
-          <w:sz w:val="22"/>
-          <w:szCs w:val="22"/>
-        </w:rPr>
-      </w:r>
-      <w:r>
-        <w:rPr>
-          <w:noProof/>
-          <w:sz w:val="22"/>
-          <w:szCs w:val="22"/>
+        </w:rPr>
+        <w:instrText xml:space="preserve"> PAGEREF _Toc498701062 \h </w:instrText>
+      </w:r>
+      <w:r>
+        <w:rPr>
+          <w:noProof/>
+        </w:rPr>
+      </w:r>
+      <w:r>
+        <w:rPr>
+          <w:noProof/>
         </w:rPr>
         <w:fldChar w:fldCharType="separate"/>
       </w:r>
       <w:r>
         <w:rPr>
           <w:noProof/>
-          <w:sz w:val="22"/>
-          <w:szCs w:val="22"/>
-        </w:rPr>
-        <w:t>7</w:t>
-      </w:r>
-      <w:r>
-        <w:rPr>
-          <w:noProof/>
-          <w:sz w:val="22"/>
-          <w:szCs w:val="22"/>
+        </w:rPr>
+        <w:t>17</w:t>
+      </w:r>
+      <w:r>
+        <w:rPr>
+          <w:noProof/>
         </w:rPr>
         <w:fldChar w:fldCharType="end"/>
       </w:r>
@@ -3565,16 +3563,13 @@
         <w:rPr>
           <w:rFonts w:asciiTheme="minorHAnsi" w:eastAsiaTheme="minorEastAsia" w:hAnsiTheme="minorHAnsi" w:cstheme="minorBidi"/>
           <w:noProof/>
-          <w:sz w:val="24"/>
-          <w:szCs w:val="24"/>
-          <w:lang w:val="en-CA" w:eastAsia="en-CA"/>
-        </w:rPr>
-      </w:pPr>
-      <w:r>
-        <w:rPr>
-          <w:noProof/>
-          <w:sz w:val="22"/>
-          <w:szCs w:val="22"/>
+          <w:sz w:val="22"/>
+          <w:szCs w:val="22"/>
+        </w:rPr>
+      </w:pPr>
+      <w:r>
+        <w:rPr>
+          <w:noProof/>
         </w:rPr>
         <w:t>3.10.1</w:t>
       </w:r>
@@ -3582,72 +3577,55 @@
         <w:rPr>
           <w:rFonts w:asciiTheme="minorHAnsi" w:eastAsiaTheme="minorEastAsia" w:hAnsiTheme="minorHAnsi" w:cstheme="minorBidi"/>
           <w:noProof/>
-          <w:sz w:val="24"/>
-          <w:szCs w:val="24"/>
-          <w:lang w:val="en-CA" w:eastAsia="en-CA"/>
+          <w:sz w:val="22"/>
+          <w:szCs w:val="22"/>
         </w:rPr>
         <w:tab/>
       </w:r>
       <w:r>
         <w:rPr>
           <w:noProof/>
-          <w:sz w:val="22"/>
-          <w:szCs w:val="22"/>
         </w:rPr>
         <w:t>User Interfaces</w:t>
       </w:r>
       <w:r>
         <w:rPr>
           <w:noProof/>
-          <w:sz w:val="22"/>
-          <w:szCs w:val="22"/>
         </w:rPr>
         <w:tab/>
       </w:r>
       <w:r>
         <w:rPr>
           <w:noProof/>
-          <w:sz w:val="22"/>
-          <w:szCs w:val="22"/>
         </w:rPr>
         <w:fldChar w:fldCharType="begin"/>
       </w:r>
       <w:r>
         <w:rPr>
           <w:noProof/>
-          <w:sz w:val="22"/>
-          <w:szCs w:val="22"/>
-        </w:rPr>
-        <w:instrText xml:space="preserve"> PAGEREF _Toc465558720 \h </w:instrText>
-      </w:r>
-      <w:r>
-        <w:rPr>
-          <w:noProof/>
-          <w:sz w:val="22"/>
-          <w:szCs w:val="22"/>
-        </w:rPr>
-      </w:r>
-      <w:r>
-        <w:rPr>
-          <w:noProof/>
-          <w:sz w:val="22"/>
-          <w:szCs w:val="22"/>
+        </w:rPr>
+        <w:instrText xml:space="preserve"> PAGEREF _Toc498701063 \h </w:instrText>
+      </w:r>
+      <w:r>
+        <w:rPr>
+          <w:noProof/>
+        </w:rPr>
+      </w:r>
+      <w:r>
+        <w:rPr>
+          <w:noProof/>
         </w:rPr>
         <w:fldChar w:fldCharType="separate"/>
       </w:r>
       <w:r>
         <w:rPr>
           <w:noProof/>
-          <w:sz w:val="22"/>
-          <w:szCs w:val="22"/>
-        </w:rPr>
-        <w:t>7</w:t>
-      </w:r>
-      <w:r>
-        <w:rPr>
-          <w:noProof/>
-          <w:sz w:val="22"/>
-          <w:szCs w:val="22"/>
+        </w:rPr>
+        <w:t>17</w:t>
+      </w:r>
+      <w:r>
+        <w:rPr>
+          <w:noProof/>
         </w:rPr>
         <w:fldChar w:fldCharType="end"/>
       </w:r>
@@ -3658,16 +3636,13 @@
         <w:rPr>
           <w:rFonts w:asciiTheme="minorHAnsi" w:eastAsiaTheme="minorEastAsia" w:hAnsiTheme="minorHAnsi" w:cstheme="minorBidi"/>
           <w:noProof/>
-          <w:sz w:val="24"/>
-          <w:szCs w:val="24"/>
-          <w:lang w:val="en-CA" w:eastAsia="en-CA"/>
-        </w:rPr>
-      </w:pPr>
-      <w:r>
-        <w:rPr>
-          <w:noProof/>
-          <w:sz w:val="22"/>
-          <w:szCs w:val="22"/>
+          <w:sz w:val="22"/>
+          <w:szCs w:val="22"/>
+        </w:rPr>
+      </w:pPr>
+      <w:r>
+        <w:rPr>
+          <w:noProof/>
         </w:rPr>
         <w:t>3.10.2</w:t>
       </w:r>
@@ -3675,72 +3650,55 @@
         <w:rPr>
           <w:rFonts w:asciiTheme="minorHAnsi" w:eastAsiaTheme="minorEastAsia" w:hAnsiTheme="minorHAnsi" w:cstheme="minorBidi"/>
           <w:noProof/>
-          <w:sz w:val="24"/>
-          <w:szCs w:val="24"/>
-          <w:lang w:val="en-CA" w:eastAsia="en-CA"/>
+          <w:sz w:val="22"/>
+          <w:szCs w:val="22"/>
         </w:rPr>
         <w:tab/>
       </w:r>
       <w:r>
         <w:rPr>
           <w:noProof/>
-          <w:sz w:val="22"/>
-          <w:szCs w:val="22"/>
         </w:rPr>
         <w:t>Hardware Interfaces</w:t>
       </w:r>
       <w:r>
         <w:rPr>
           <w:noProof/>
-          <w:sz w:val="22"/>
-          <w:szCs w:val="22"/>
         </w:rPr>
         <w:tab/>
       </w:r>
       <w:r>
         <w:rPr>
           <w:noProof/>
-          <w:sz w:val="22"/>
-          <w:szCs w:val="22"/>
         </w:rPr>
         <w:fldChar w:fldCharType="begin"/>
       </w:r>
       <w:r>
         <w:rPr>
           <w:noProof/>
-          <w:sz w:val="22"/>
-          <w:szCs w:val="22"/>
-        </w:rPr>
-        <w:instrText xml:space="preserve"> PAGEREF _Toc465558721 \h </w:instrText>
-      </w:r>
-      <w:r>
-        <w:rPr>
-          <w:noProof/>
-          <w:sz w:val="22"/>
-          <w:szCs w:val="22"/>
-        </w:rPr>
-      </w:r>
-      <w:r>
-        <w:rPr>
-          <w:noProof/>
-          <w:sz w:val="22"/>
-          <w:szCs w:val="22"/>
+        </w:rPr>
+        <w:instrText xml:space="preserve"> PAGEREF _Toc498701064 \h </w:instrText>
+      </w:r>
+      <w:r>
+        <w:rPr>
+          <w:noProof/>
+        </w:rPr>
+      </w:r>
+      <w:r>
+        <w:rPr>
+          <w:noProof/>
         </w:rPr>
         <w:fldChar w:fldCharType="separate"/>
       </w:r>
       <w:r>
         <w:rPr>
           <w:noProof/>
-          <w:sz w:val="22"/>
-          <w:szCs w:val="22"/>
-        </w:rPr>
-        <w:t>7</w:t>
-      </w:r>
-      <w:r>
-        <w:rPr>
-          <w:noProof/>
-          <w:sz w:val="22"/>
-          <w:szCs w:val="22"/>
+        </w:rPr>
+        <w:t>18</w:t>
+      </w:r>
+      <w:r>
+        <w:rPr>
+          <w:noProof/>
         </w:rPr>
         <w:fldChar w:fldCharType="end"/>
       </w:r>
@@ -3751,16 +3709,13 @@
         <w:rPr>
           <w:rFonts w:asciiTheme="minorHAnsi" w:eastAsiaTheme="minorEastAsia" w:hAnsiTheme="minorHAnsi" w:cstheme="minorBidi"/>
           <w:noProof/>
-          <w:sz w:val="24"/>
-          <w:szCs w:val="24"/>
-          <w:lang w:val="en-CA" w:eastAsia="en-CA"/>
-        </w:rPr>
-      </w:pPr>
-      <w:r>
-        <w:rPr>
-          <w:noProof/>
-          <w:sz w:val="22"/>
-          <w:szCs w:val="22"/>
+          <w:sz w:val="22"/>
+          <w:szCs w:val="22"/>
+        </w:rPr>
+      </w:pPr>
+      <w:r>
+        <w:rPr>
+          <w:noProof/>
         </w:rPr>
         <w:t>3.10.3</w:t>
       </w:r>
@@ -3768,72 +3723,55 @@
         <w:rPr>
           <w:rFonts w:asciiTheme="minorHAnsi" w:eastAsiaTheme="minorEastAsia" w:hAnsiTheme="minorHAnsi" w:cstheme="minorBidi"/>
           <w:noProof/>
-          <w:sz w:val="24"/>
-          <w:szCs w:val="24"/>
-          <w:lang w:val="en-CA" w:eastAsia="en-CA"/>
+          <w:sz w:val="22"/>
+          <w:szCs w:val="22"/>
         </w:rPr>
         <w:tab/>
       </w:r>
       <w:r>
         <w:rPr>
           <w:noProof/>
-          <w:sz w:val="22"/>
-          <w:szCs w:val="22"/>
         </w:rPr>
         <w:t>Software Interfaces</w:t>
       </w:r>
       <w:r>
         <w:rPr>
           <w:noProof/>
-          <w:sz w:val="22"/>
-          <w:szCs w:val="22"/>
         </w:rPr>
         <w:tab/>
       </w:r>
       <w:r>
         <w:rPr>
           <w:noProof/>
-          <w:sz w:val="22"/>
-          <w:szCs w:val="22"/>
         </w:rPr>
         <w:fldChar w:fldCharType="begin"/>
       </w:r>
       <w:r>
         <w:rPr>
           <w:noProof/>
-          <w:sz w:val="22"/>
-          <w:szCs w:val="22"/>
-        </w:rPr>
-        <w:instrText xml:space="preserve"> PAGEREF _Toc465558722 \h </w:instrText>
-      </w:r>
-      <w:r>
-        <w:rPr>
-          <w:noProof/>
-          <w:sz w:val="22"/>
-          <w:szCs w:val="22"/>
-        </w:rPr>
-      </w:r>
-      <w:r>
-        <w:rPr>
-          <w:noProof/>
-          <w:sz w:val="22"/>
-          <w:szCs w:val="22"/>
+        </w:rPr>
+        <w:instrText xml:space="preserve"> PAGEREF _Toc498701065 \h </w:instrText>
+      </w:r>
+      <w:r>
+        <w:rPr>
+          <w:noProof/>
+        </w:rPr>
+      </w:r>
+      <w:r>
+        <w:rPr>
+          <w:noProof/>
         </w:rPr>
         <w:fldChar w:fldCharType="separate"/>
       </w:r>
       <w:r>
         <w:rPr>
           <w:noProof/>
-          <w:sz w:val="22"/>
-          <w:szCs w:val="22"/>
-        </w:rPr>
-        <w:t>7</w:t>
-      </w:r>
-      <w:r>
-        <w:rPr>
-          <w:noProof/>
-          <w:sz w:val="22"/>
-          <w:szCs w:val="22"/>
+        </w:rPr>
+        <w:t>18</w:t>
+      </w:r>
+      <w:r>
+        <w:rPr>
+          <w:noProof/>
         </w:rPr>
         <w:fldChar w:fldCharType="end"/>
       </w:r>
@@ -3844,16 +3782,13 @@
         <w:rPr>
           <w:rFonts w:asciiTheme="minorHAnsi" w:eastAsiaTheme="minorEastAsia" w:hAnsiTheme="minorHAnsi" w:cstheme="minorBidi"/>
           <w:noProof/>
-          <w:sz w:val="24"/>
-          <w:szCs w:val="24"/>
-          <w:lang w:val="en-CA" w:eastAsia="en-CA"/>
-        </w:rPr>
-      </w:pPr>
-      <w:r>
-        <w:rPr>
-          <w:noProof/>
-          <w:sz w:val="22"/>
-          <w:szCs w:val="22"/>
+          <w:sz w:val="22"/>
+          <w:szCs w:val="22"/>
+        </w:rPr>
+      </w:pPr>
+      <w:r>
+        <w:rPr>
+          <w:noProof/>
         </w:rPr>
         <w:t>3.10.4</w:t>
       </w:r>
@@ -3861,72 +3796,55 @@
         <w:rPr>
           <w:rFonts w:asciiTheme="minorHAnsi" w:eastAsiaTheme="minorEastAsia" w:hAnsiTheme="minorHAnsi" w:cstheme="minorBidi"/>
           <w:noProof/>
-          <w:sz w:val="24"/>
-          <w:szCs w:val="24"/>
-          <w:lang w:val="en-CA" w:eastAsia="en-CA"/>
+          <w:sz w:val="22"/>
+          <w:szCs w:val="22"/>
         </w:rPr>
         <w:tab/>
       </w:r>
       <w:r>
         <w:rPr>
           <w:noProof/>
-          <w:sz w:val="22"/>
-          <w:szCs w:val="22"/>
         </w:rPr>
         <w:t>Communications Interfaces</w:t>
       </w:r>
       <w:r>
         <w:rPr>
           <w:noProof/>
-          <w:sz w:val="22"/>
-          <w:szCs w:val="22"/>
         </w:rPr>
         <w:tab/>
       </w:r>
       <w:r>
         <w:rPr>
           <w:noProof/>
-          <w:sz w:val="22"/>
-          <w:szCs w:val="22"/>
         </w:rPr>
         <w:fldChar w:fldCharType="begin"/>
       </w:r>
       <w:r>
         <w:rPr>
           <w:noProof/>
-          <w:sz w:val="22"/>
-          <w:szCs w:val="22"/>
-        </w:rPr>
-        <w:instrText xml:space="preserve"> PAGEREF _Toc465558723 \h </w:instrText>
-      </w:r>
-      <w:r>
-        <w:rPr>
-          <w:noProof/>
-          <w:sz w:val="22"/>
-          <w:szCs w:val="22"/>
-        </w:rPr>
-      </w:r>
-      <w:r>
-        <w:rPr>
-          <w:noProof/>
-          <w:sz w:val="22"/>
-          <w:szCs w:val="22"/>
+        </w:rPr>
+        <w:instrText xml:space="preserve"> PAGEREF _Toc498701066 \h </w:instrText>
+      </w:r>
+      <w:r>
+        <w:rPr>
+          <w:noProof/>
+        </w:rPr>
+      </w:r>
+      <w:r>
+        <w:rPr>
+          <w:noProof/>
         </w:rPr>
         <w:fldChar w:fldCharType="separate"/>
       </w:r>
       <w:r>
         <w:rPr>
           <w:noProof/>
-          <w:sz w:val="22"/>
-          <w:szCs w:val="22"/>
-        </w:rPr>
-        <w:t>7</w:t>
-      </w:r>
-      <w:r>
-        <w:rPr>
-          <w:noProof/>
-          <w:sz w:val="22"/>
-          <w:szCs w:val="22"/>
+        </w:rPr>
+        <w:t>18</w:t>
+      </w:r>
+      <w:r>
+        <w:rPr>
+          <w:noProof/>
         </w:rPr>
         <w:fldChar w:fldCharType="end"/>
       </w:r>
@@ -3940,16 +3858,13 @@
         <w:rPr>
           <w:rFonts w:asciiTheme="minorHAnsi" w:eastAsiaTheme="minorEastAsia" w:hAnsiTheme="minorHAnsi" w:cstheme="minorBidi"/>
           <w:noProof/>
-          <w:sz w:val="24"/>
-          <w:szCs w:val="24"/>
-          <w:lang w:val="en-CA" w:eastAsia="en-CA"/>
-        </w:rPr>
-      </w:pPr>
-      <w:r>
-        <w:rPr>
-          <w:noProof/>
-          <w:sz w:val="22"/>
-          <w:szCs w:val="22"/>
+          <w:sz w:val="22"/>
+          <w:szCs w:val="22"/>
+        </w:rPr>
+      </w:pPr>
+      <w:r>
+        <w:rPr>
+          <w:noProof/>
         </w:rPr>
         <w:t>3.11</w:t>
       </w:r>
@@ -3957,72 +3872,55 @@
         <w:rPr>
           <w:rFonts w:asciiTheme="minorHAnsi" w:eastAsiaTheme="minorEastAsia" w:hAnsiTheme="minorHAnsi" w:cstheme="minorBidi"/>
           <w:noProof/>
-          <w:sz w:val="24"/>
-          <w:szCs w:val="24"/>
-          <w:lang w:val="en-CA" w:eastAsia="en-CA"/>
+          <w:sz w:val="22"/>
+          <w:szCs w:val="22"/>
         </w:rPr>
         <w:tab/>
       </w:r>
       <w:r>
         <w:rPr>
           <w:noProof/>
-          <w:sz w:val="22"/>
-          <w:szCs w:val="22"/>
         </w:rPr>
         <w:t>Licensing Requirements</w:t>
       </w:r>
       <w:r>
         <w:rPr>
           <w:noProof/>
-          <w:sz w:val="22"/>
-          <w:szCs w:val="22"/>
         </w:rPr>
         <w:tab/>
       </w:r>
       <w:r>
         <w:rPr>
           <w:noProof/>
-          <w:sz w:val="22"/>
-          <w:szCs w:val="22"/>
         </w:rPr>
         <w:fldChar w:fldCharType="begin"/>
       </w:r>
       <w:r>
         <w:rPr>
           <w:noProof/>
-          <w:sz w:val="22"/>
-          <w:szCs w:val="22"/>
-        </w:rPr>
-        <w:instrText xml:space="preserve"> PAGEREF _Toc465558724 \h </w:instrText>
-      </w:r>
-      <w:r>
-        <w:rPr>
-          <w:noProof/>
-          <w:sz w:val="22"/>
-          <w:szCs w:val="22"/>
-        </w:rPr>
-      </w:r>
-      <w:r>
-        <w:rPr>
-          <w:noProof/>
-          <w:sz w:val="22"/>
-          <w:szCs w:val="22"/>
+        </w:rPr>
+        <w:instrText xml:space="preserve"> PAGEREF _Toc498701067 \h </w:instrText>
+      </w:r>
+      <w:r>
+        <w:rPr>
+          <w:noProof/>
+        </w:rPr>
+      </w:r>
+      <w:r>
+        <w:rPr>
+          <w:noProof/>
         </w:rPr>
         <w:fldChar w:fldCharType="separate"/>
       </w:r>
       <w:r>
         <w:rPr>
           <w:noProof/>
-          <w:sz w:val="22"/>
-          <w:szCs w:val="22"/>
-        </w:rPr>
-        <w:t>7</w:t>
-      </w:r>
-      <w:r>
-        <w:rPr>
-          <w:noProof/>
-          <w:sz w:val="22"/>
-          <w:szCs w:val="22"/>
+        </w:rPr>
+        <w:t>18</w:t>
+      </w:r>
+      <w:r>
+        <w:rPr>
+          <w:noProof/>
         </w:rPr>
         <w:fldChar w:fldCharType="end"/>
       </w:r>
@@ -4036,16 +3934,13 @@
         <w:rPr>
           <w:rFonts w:asciiTheme="minorHAnsi" w:eastAsiaTheme="minorEastAsia" w:hAnsiTheme="minorHAnsi" w:cstheme="minorBidi"/>
           <w:noProof/>
-          <w:sz w:val="24"/>
-          <w:szCs w:val="24"/>
-          <w:lang w:val="en-CA" w:eastAsia="en-CA"/>
-        </w:rPr>
-      </w:pPr>
-      <w:r>
-        <w:rPr>
-          <w:noProof/>
-          <w:sz w:val="22"/>
-          <w:szCs w:val="22"/>
+          <w:sz w:val="22"/>
+          <w:szCs w:val="22"/>
+        </w:rPr>
+      </w:pPr>
+      <w:r>
+        <w:rPr>
+          <w:noProof/>
         </w:rPr>
         <w:t>3.12</w:t>
       </w:r>
@@ -4053,72 +3948,55 @@
         <w:rPr>
           <w:rFonts w:asciiTheme="minorHAnsi" w:eastAsiaTheme="minorEastAsia" w:hAnsiTheme="minorHAnsi" w:cstheme="minorBidi"/>
           <w:noProof/>
-          <w:sz w:val="24"/>
-          <w:szCs w:val="24"/>
-          <w:lang w:val="en-CA" w:eastAsia="en-CA"/>
+          <w:sz w:val="22"/>
+          <w:szCs w:val="22"/>
         </w:rPr>
         <w:tab/>
       </w:r>
       <w:r>
         <w:rPr>
           <w:noProof/>
-          <w:sz w:val="22"/>
-          <w:szCs w:val="22"/>
         </w:rPr>
         <w:t>Legal, Copyright and Other Notices</w:t>
       </w:r>
       <w:r>
         <w:rPr>
           <w:noProof/>
-          <w:sz w:val="22"/>
-          <w:szCs w:val="22"/>
         </w:rPr>
         <w:tab/>
       </w:r>
       <w:r>
         <w:rPr>
           <w:noProof/>
-          <w:sz w:val="22"/>
-          <w:szCs w:val="22"/>
         </w:rPr>
         <w:fldChar w:fldCharType="begin"/>
       </w:r>
       <w:r>
         <w:rPr>
           <w:noProof/>
-          <w:sz w:val="22"/>
-          <w:szCs w:val="22"/>
-        </w:rPr>
-        <w:instrText xml:space="preserve"> PAGEREF _Toc465558725 \h </w:instrText>
-      </w:r>
-      <w:r>
-        <w:rPr>
-          <w:noProof/>
-          <w:sz w:val="22"/>
-          <w:szCs w:val="22"/>
-        </w:rPr>
-      </w:r>
-      <w:r>
-        <w:rPr>
-          <w:noProof/>
-          <w:sz w:val="22"/>
-          <w:szCs w:val="22"/>
+        </w:rPr>
+        <w:instrText xml:space="preserve"> PAGEREF _Toc498701068 \h </w:instrText>
+      </w:r>
+      <w:r>
+        <w:rPr>
+          <w:noProof/>
+        </w:rPr>
+      </w:r>
+      <w:r>
+        <w:rPr>
+          <w:noProof/>
         </w:rPr>
         <w:fldChar w:fldCharType="separate"/>
       </w:r>
       <w:r>
         <w:rPr>
           <w:noProof/>
-          <w:sz w:val="22"/>
-          <w:szCs w:val="22"/>
-        </w:rPr>
-        <w:t>7</w:t>
-      </w:r>
-      <w:r>
-        <w:rPr>
-          <w:noProof/>
-          <w:sz w:val="22"/>
-          <w:szCs w:val="22"/>
+        </w:rPr>
+        <w:t>18</w:t>
+      </w:r>
+      <w:r>
+        <w:rPr>
+          <w:noProof/>
         </w:rPr>
         <w:fldChar w:fldCharType="end"/>
       </w:r>
@@ -4132,16 +4010,13 @@
         <w:rPr>
           <w:rFonts w:asciiTheme="minorHAnsi" w:eastAsiaTheme="minorEastAsia" w:hAnsiTheme="minorHAnsi" w:cstheme="minorBidi"/>
           <w:noProof/>
-          <w:sz w:val="24"/>
-          <w:szCs w:val="24"/>
-          <w:lang w:val="en-CA" w:eastAsia="en-CA"/>
-        </w:rPr>
-      </w:pPr>
-      <w:r>
-        <w:rPr>
-          <w:noProof/>
-          <w:sz w:val="22"/>
-          <w:szCs w:val="22"/>
+          <w:sz w:val="22"/>
+          <w:szCs w:val="22"/>
+        </w:rPr>
+      </w:pPr>
+      <w:r>
+        <w:rPr>
+          <w:noProof/>
         </w:rPr>
         <w:t>3.13</w:t>
       </w:r>
@@ -4149,72 +4024,55 @@
         <w:rPr>
           <w:rFonts w:asciiTheme="minorHAnsi" w:eastAsiaTheme="minorEastAsia" w:hAnsiTheme="minorHAnsi" w:cstheme="minorBidi"/>
           <w:noProof/>
-          <w:sz w:val="24"/>
-          <w:szCs w:val="24"/>
-          <w:lang w:val="en-CA" w:eastAsia="en-CA"/>
+          <w:sz w:val="22"/>
+          <w:szCs w:val="22"/>
         </w:rPr>
         <w:tab/>
       </w:r>
       <w:r>
         <w:rPr>
           <w:noProof/>
-          <w:sz w:val="22"/>
-          <w:szCs w:val="22"/>
         </w:rPr>
         <w:t>Applicable Standards</w:t>
       </w:r>
       <w:r>
         <w:rPr>
           <w:noProof/>
-          <w:sz w:val="22"/>
-          <w:szCs w:val="22"/>
         </w:rPr>
         <w:tab/>
       </w:r>
       <w:r>
         <w:rPr>
           <w:noProof/>
-          <w:sz w:val="22"/>
-          <w:szCs w:val="22"/>
         </w:rPr>
         <w:fldChar w:fldCharType="begin"/>
       </w:r>
       <w:r>
         <w:rPr>
           <w:noProof/>
-          <w:sz w:val="22"/>
-          <w:szCs w:val="22"/>
-        </w:rPr>
-        <w:instrText xml:space="preserve"> PAGEREF _Toc465558726 \h </w:instrText>
-      </w:r>
-      <w:r>
-        <w:rPr>
-          <w:noProof/>
-          <w:sz w:val="22"/>
-          <w:szCs w:val="22"/>
-        </w:rPr>
-      </w:r>
-      <w:r>
-        <w:rPr>
-          <w:noProof/>
-          <w:sz w:val="22"/>
-          <w:szCs w:val="22"/>
+        </w:rPr>
+        <w:instrText xml:space="preserve"> PAGEREF _Toc498701069 \h </w:instrText>
+      </w:r>
+      <w:r>
+        <w:rPr>
+          <w:noProof/>
+        </w:rPr>
+      </w:r>
+      <w:r>
+        <w:rPr>
+          <w:noProof/>
         </w:rPr>
         <w:fldChar w:fldCharType="separate"/>
       </w:r>
       <w:r>
         <w:rPr>
           <w:noProof/>
-          <w:sz w:val="22"/>
-          <w:szCs w:val="22"/>
-        </w:rPr>
-        <w:t>7</w:t>
-      </w:r>
-      <w:r>
-        <w:rPr>
-          <w:noProof/>
-          <w:sz w:val="22"/>
-          <w:szCs w:val="22"/>
+        </w:rPr>
+        <w:t>18</w:t>
+      </w:r>
+      <w:r>
+        <w:rPr>
+          <w:noProof/>
         </w:rPr>
         <w:fldChar w:fldCharType="end"/>
       </w:r>
@@ -4294,7 +4152,7 @@
         </w:rPr>
       </w:pPr>
       <w:bookmarkStart w:id="0" w:name="_Toc455818116"/>
-      <w:bookmarkStart w:id="1" w:name="_Toc465558691"/>
+      <w:bookmarkStart w:id="1" w:name="_Toc498701036"/>
       <w:r>
         <w:rPr>
           <w:sz w:val="28"/>
@@ -4314,7 +4172,7 @@
         </w:rPr>
       </w:pPr>
       <w:bookmarkStart w:id="2" w:name="_Toc455818117"/>
-      <w:bookmarkStart w:id="3" w:name="_Toc465558692"/>
+      <w:bookmarkStart w:id="3" w:name="_Toc498701037"/>
       <w:r>
         <w:rPr>
           <w:sz w:val="22"/>
@@ -4334,7 +4192,6 @@
         </w:rPr>
       </w:pPr>
       <w:bookmarkStart w:id="4" w:name="_Toc455818118"/>
-      <w:bookmarkStart w:id="5" w:name="_Toc465558693"/>
       <w:r>
         <w:rPr>
           <w:sz w:val="22"/>
@@ -4395,6 +4252,7 @@
           <w:szCs w:val="22"/>
         </w:rPr>
       </w:pPr>
+      <w:bookmarkStart w:id="5" w:name="_Toc498701038"/>
       <w:r>
         <w:rPr>
           <w:sz w:val="22"/>
@@ -4589,7 +4447,7 @@
         </w:rPr>
       </w:pPr>
       <w:bookmarkStart w:id="6" w:name="_Toc455818119"/>
-      <w:bookmarkStart w:id="7" w:name="_Toc465558694"/>
+      <w:bookmarkStart w:id="7" w:name="_Toc498701039"/>
       <w:r>
         <w:rPr>
           <w:sz w:val="22"/>
@@ -4628,7 +4486,6 @@
               </w:rPr>
             </w:pPr>
             <w:bookmarkStart w:id="8" w:name="_Toc455818120"/>
-            <w:bookmarkStart w:id="9" w:name="_Toc465558695"/>
             <w:r>
               <w:rPr>
                 <w:b/>
@@ -4970,6 +4827,7 @@
           <w:szCs w:val="22"/>
         </w:rPr>
       </w:pPr>
+      <w:bookmarkStart w:id="9" w:name="_Toc498701040"/>
       <w:r>
         <w:rPr>
           <w:sz w:val="22"/>
@@ -5166,7 +5024,7 @@
         </w:rPr>
       </w:pPr>
       <w:bookmarkStart w:id="10" w:name="_Toc455818121"/>
-      <w:bookmarkStart w:id="11" w:name="_Toc465558696"/>
+      <w:bookmarkStart w:id="11" w:name="_Toc498701041"/>
       <w:r>
         <w:rPr>
           <w:sz w:val="22"/>
@@ -5186,7 +5044,6 @@
         </w:rPr>
       </w:pPr>
       <w:bookmarkStart w:id="12" w:name="_Toc455818122"/>
-      <w:bookmarkStart w:id="13" w:name="_Toc465558697"/>
       <w:r>
         <w:rPr>
           <w:sz w:val="22"/>
@@ -5203,6 +5060,7 @@
           <w:szCs w:val="22"/>
         </w:rPr>
       </w:pPr>
+      <w:bookmarkStart w:id="13" w:name="_Toc498701042"/>
       <w:r>
         <w:rPr>
           <w:sz w:val="28"/>
@@ -5222,7 +5080,7 @@
         </w:rPr>
       </w:pPr>
       <w:bookmarkStart w:id="14" w:name="_Toc455818123"/>
-      <w:bookmarkStart w:id="15" w:name="_Toc465558698"/>
+      <w:bookmarkStart w:id="15" w:name="_Toc498701043"/>
       <w:r>
         <w:rPr>
           <w:sz w:val="22"/>
@@ -5241,7 +5099,7 @@
           <w:szCs w:val="22"/>
         </w:rPr>
       </w:pPr>
-      <w:bookmarkStart w:id="16" w:name="_Toc465558699"/>
+      <w:bookmarkStart w:id="16" w:name="_Toc498701044"/>
       <w:r>
         <w:rPr>
           <w:sz w:val="22"/>
@@ -5451,7 +5309,7 @@
           <w:szCs w:val="22"/>
         </w:rPr>
       </w:pPr>
-      <w:bookmarkStart w:id="17" w:name="_Toc465558700"/>
+      <w:bookmarkStart w:id="17" w:name="_Toc498701045"/>
       <w:r>
         <w:rPr>
           <w:sz w:val="22"/>
@@ -5469,7 +5327,6 @@
           <w:szCs w:val="22"/>
         </w:rPr>
       </w:pPr>
-      <w:bookmarkStart w:id="18" w:name="_Toc465558701"/>
       <w:proofErr w:type="spellStart"/>
       <w:r>
         <w:rPr>
@@ -5532,7 +5389,6 @@
         <w:rPr>
           <w:sz w:val="22"/>
           <w:szCs w:val="22"/>
-          <w:highlight w:val="yellow"/>
         </w:rPr>
         <w:t>extends</w:t>
       </w:r>
@@ -5687,6 +5543,7 @@
           <w:szCs w:val="22"/>
         </w:rPr>
       </w:pPr>
+      <w:bookmarkStart w:id="18" w:name="_Toc498701046"/>
       <w:r>
         <w:rPr>
           <w:sz w:val="22"/>
@@ -8438,7 +8295,7 @@
           <w:szCs w:val="22"/>
         </w:rPr>
       </w:pPr>
-      <w:bookmarkStart w:id="19" w:name="_Toc465558702"/>
+      <w:bookmarkStart w:id="19" w:name="_Toc498701047"/>
       <w:r>
         <w:rPr>
           <w:sz w:val="22"/>
@@ -8521,7 +8378,7 @@
         </w:rPr>
       </w:pPr>
       <w:bookmarkStart w:id="20" w:name="_Toc455818124"/>
-      <w:bookmarkStart w:id="21" w:name="_Toc465558703"/>
+      <w:bookmarkStart w:id="21" w:name="_Toc498701048"/>
       <w:r>
         <w:rPr>
           <w:sz w:val="22"/>
@@ -8687,7 +8544,7 @@
         </w:rPr>
       </w:pPr>
       <w:bookmarkStart w:id="22" w:name="_Toc455818125"/>
-      <w:bookmarkStart w:id="23" w:name="_Toc465558704"/>
+      <w:bookmarkStart w:id="23" w:name="_Toc498701049"/>
       <w:r>
         <w:rPr>
           <w:sz w:val="28"/>
@@ -8715,7 +8572,7 @@
         </w:rPr>
       </w:pPr>
       <w:bookmarkStart w:id="24" w:name="_Toc455818126"/>
-      <w:bookmarkStart w:id="25" w:name="_Toc465558705"/>
+      <w:bookmarkStart w:id="25" w:name="_Toc498701050"/>
       <w:r>
         <w:rPr>
           <w:sz w:val="22"/>
@@ -8760,7 +8617,6 @@
             </w:pPr>
             <w:bookmarkStart w:id="26" w:name="_Toc456660582"/>
             <w:bookmarkStart w:id="27" w:name="_Toc457262454"/>
-            <w:bookmarkStart w:id="28" w:name="_Toc465558706"/>
             <w:r>
               <w:rPr>
                 <w:rFonts w:asciiTheme="majorBidi" w:hAnsiTheme="majorBidi" w:cstheme="majorBidi"/>
@@ -12440,16 +12296,14 @@
                 <w:color w:val="auto"/>
                 <w:sz w:val="24"/>
                 <w:szCs w:val="24"/>
-                <w:highlight w:val="yellow"/>
-              </w:rPr>
-            </w:pPr>
-            <w:r>
-              <w:rPr>
-                <w:rFonts w:asciiTheme="majorBidi" w:hAnsiTheme="majorBidi" w:cstheme="majorBidi"/>
-                <w:color w:val="auto"/>
-                <w:sz w:val="24"/>
-                <w:szCs w:val="24"/>
-                <w:highlight w:val="yellow"/>
+              </w:rPr>
+            </w:pPr>
+            <w:r>
+              <w:rPr>
+                <w:rFonts w:asciiTheme="majorBidi" w:hAnsiTheme="majorBidi" w:cstheme="majorBidi"/>
+                <w:color w:val="auto"/>
+                <w:sz w:val="24"/>
+                <w:szCs w:val="24"/>
               </w:rPr>
               <w:t>Fill-in Assessment Test</w:t>
             </w:r>
@@ -12462,16 +12316,14 @@
                 <w:color w:val="auto"/>
                 <w:sz w:val="24"/>
                 <w:szCs w:val="24"/>
-                <w:highlight w:val="yellow"/>
-              </w:rPr>
-            </w:pPr>
-            <w:r>
-              <w:rPr>
-                <w:rFonts w:asciiTheme="majorBidi" w:hAnsiTheme="majorBidi" w:cstheme="majorBidi"/>
-                <w:color w:val="auto"/>
-                <w:sz w:val="24"/>
-                <w:szCs w:val="24"/>
-                <w:highlight w:val="yellow"/>
+              </w:rPr>
+            </w:pPr>
+            <w:r>
+              <w:rPr>
+                <w:rFonts w:asciiTheme="majorBidi" w:hAnsiTheme="majorBidi" w:cstheme="majorBidi"/>
+                <w:color w:val="auto"/>
+                <w:sz w:val="24"/>
+                <w:szCs w:val="24"/>
               </w:rPr>
               <w:t xml:space="preserve">This use </w:t>
             </w:r>
@@ -12481,7 +12333,6 @@
                 <w:color w:val="auto"/>
                 <w:sz w:val="24"/>
                 <w:szCs w:val="24"/>
-                <w:highlight w:val="yellow"/>
               </w:rPr>
               <w:t xml:space="preserve">case </w:t>
             </w:r>
@@ -12491,7 +12342,6 @@
                 <w:color w:val="auto"/>
                 <w:sz w:val="24"/>
                 <w:szCs w:val="24"/>
-                <w:highlight w:val="yellow"/>
               </w:rPr>
               <w:t>covers: Feature 19, Feature 20</w:t>
             </w:r>
@@ -12536,16 +12386,14 @@
                 <w:color w:val="auto"/>
                 <w:sz w:val="24"/>
                 <w:szCs w:val="24"/>
-                <w:highlight w:val="yellow"/>
-              </w:rPr>
-            </w:pPr>
-            <w:r>
-              <w:rPr>
-                <w:rFonts w:asciiTheme="majorBidi" w:hAnsiTheme="majorBidi" w:cstheme="majorBidi"/>
-                <w:color w:val="auto"/>
-                <w:sz w:val="24"/>
-                <w:szCs w:val="24"/>
-                <w:highlight w:val="yellow"/>
+              </w:rPr>
+            </w:pPr>
+            <w:r>
+              <w:rPr>
+                <w:rFonts w:asciiTheme="majorBidi" w:hAnsiTheme="majorBidi" w:cstheme="majorBidi"/>
+                <w:color w:val="auto"/>
+                <w:sz w:val="24"/>
+                <w:szCs w:val="24"/>
               </w:rPr>
               <w:t>Initiated by Patient</w:t>
             </w:r>
@@ -12590,16 +12438,14 @@
                 <w:color w:val="auto"/>
                 <w:sz w:val="24"/>
                 <w:szCs w:val="24"/>
-                <w:highlight w:val="yellow"/>
-              </w:rPr>
-            </w:pPr>
-            <w:r>
-              <w:rPr>
-                <w:rFonts w:asciiTheme="majorBidi" w:hAnsiTheme="majorBidi" w:cstheme="majorBidi"/>
-                <w:color w:val="auto"/>
-                <w:sz w:val="24"/>
-                <w:szCs w:val="24"/>
-                <w:highlight w:val="yellow"/>
+              </w:rPr>
+            </w:pPr>
+            <w:r>
+              <w:rPr>
+                <w:rFonts w:asciiTheme="majorBidi" w:hAnsiTheme="majorBidi" w:cstheme="majorBidi"/>
+                <w:color w:val="auto"/>
+                <w:sz w:val="24"/>
+                <w:szCs w:val="24"/>
               </w:rPr>
               <w:t xml:space="preserve">The patient is logged onto their account on the </w:t>
             </w:r>
@@ -12609,7 +12455,6 @@
                 <w:color w:val="auto"/>
                 <w:sz w:val="24"/>
                 <w:szCs w:val="24"/>
-                <w:highlight w:val="yellow"/>
               </w:rPr>
               <w:t>Self Start</w:t>
             </w:r>
@@ -12619,7 +12464,6 @@
                 <w:color w:val="auto"/>
                 <w:sz w:val="24"/>
                 <w:szCs w:val="24"/>
-                <w:highlight w:val="yellow"/>
               </w:rPr>
               <w:t xml:space="preserve"> website.</w:t>
             </w:r>
@@ -12660,15 +12504,13 @@
                 <w:rFonts w:asciiTheme="majorBidi" w:hAnsiTheme="majorBidi" w:cstheme="majorBidi"/>
                 <w:sz w:val="22"/>
                 <w:szCs w:val="22"/>
-                <w:highlight w:val="yellow"/>
-              </w:rPr>
-            </w:pPr>
-            <w:r>
-              <w:rPr>
-                <w:rFonts w:asciiTheme="majorBidi" w:hAnsiTheme="majorBidi" w:cstheme="majorBidi"/>
-                <w:sz w:val="22"/>
-                <w:szCs w:val="22"/>
-                <w:highlight w:val="yellow"/>
+              </w:rPr>
+            </w:pPr>
+            <w:r>
+              <w:rPr>
+                <w:rFonts w:asciiTheme="majorBidi" w:hAnsiTheme="majorBidi" w:cstheme="majorBidi"/>
+                <w:sz w:val="22"/>
+                <w:szCs w:val="22"/>
               </w:rPr>
               <w:t>1. The user initiates “</w:t>
             </w:r>
@@ -12677,7 +12519,6 @@
                 <w:rFonts w:asciiTheme="majorBidi" w:hAnsiTheme="majorBidi" w:cstheme="majorBidi"/>
                 <w:sz w:val="22"/>
                 <w:szCs w:val="22"/>
-                <w:highlight w:val="yellow"/>
               </w:rPr>
               <w:t>Fill-in Assessment Tests</w:t>
             </w:r>
@@ -12686,7 +12527,6 @@
                 <w:rFonts w:asciiTheme="majorBidi" w:hAnsiTheme="majorBidi" w:cstheme="majorBidi"/>
                 <w:sz w:val="22"/>
                 <w:szCs w:val="22"/>
-                <w:highlight w:val="yellow"/>
               </w:rPr>
               <w:t>” from the website’s interface.</w:t>
             </w:r>
@@ -12699,15 +12539,13 @@
                 <w:rFonts w:asciiTheme="majorBidi" w:hAnsiTheme="majorBidi" w:cstheme="majorBidi"/>
                 <w:sz w:val="22"/>
                 <w:szCs w:val="22"/>
-                <w:highlight w:val="yellow"/>
-              </w:rPr>
-            </w:pPr>
-            <w:r>
-              <w:rPr>
-                <w:rFonts w:asciiTheme="majorBidi" w:hAnsiTheme="majorBidi" w:cstheme="majorBidi"/>
-                <w:sz w:val="22"/>
-                <w:szCs w:val="22"/>
-                <w:highlight w:val="yellow"/>
+              </w:rPr>
+            </w:pPr>
+            <w:r>
+              <w:rPr>
+                <w:rFonts w:asciiTheme="majorBidi" w:hAnsiTheme="majorBidi" w:cstheme="majorBidi"/>
+                <w:sz w:val="22"/>
+                <w:szCs w:val="22"/>
               </w:rPr>
               <w:t xml:space="preserve">2. The </w:t>
             </w:r>
@@ -12716,7 +12554,6 @@
                 <w:rFonts w:asciiTheme="majorBidi" w:hAnsiTheme="majorBidi" w:cstheme="majorBidi"/>
                 <w:sz w:val="22"/>
                 <w:szCs w:val="22"/>
-                <w:highlight w:val="yellow"/>
               </w:rPr>
               <w:t>Self Start</w:t>
             </w:r>
@@ -12725,7 +12562,6 @@
                 <w:rFonts w:asciiTheme="majorBidi" w:hAnsiTheme="majorBidi" w:cstheme="majorBidi"/>
                 <w:sz w:val="22"/>
                 <w:szCs w:val="22"/>
-                <w:highlight w:val="yellow"/>
               </w:rPr>
               <w:t xml:space="preserve"> website responds by presenting the </w:t>
             </w:r>
@@ -12734,7 +12570,6 @@
                 <w:rFonts w:asciiTheme="majorBidi" w:hAnsiTheme="majorBidi" w:cstheme="majorBidi"/>
                 <w:sz w:val="22"/>
                 <w:szCs w:val="22"/>
-                <w:highlight w:val="yellow"/>
               </w:rPr>
               <w:t xml:space="preserve">“Fill-in Assessment Test” </w:t>
             </w:r>
@@ -12743,7 +12578,6 @@
                 <w:rFonts w:asciiTheme="majorBidi" w:hAnsiTheme="majorBidi" w:cstheme="majorBidi"/>
                 <w:sz w:val="22"/>
                 <w:szCs w:val="22"/>
-                <w:highlight w:val="yellow"/>
               </w:rPr>
               <w:t xml:space="preserve">form </w:t>
             </w:r>
@@ -12752,7 +12586,6 @@
                 <w:rFonts w:asciiTheme="majorBidi" w:hAnsiTheme="majorBidi" w:cstheme="majorBidi"/>
                 <w:sz w:val="22"/>
                 <w:szCs w:val="22"/>
-                <w:highlight w:val="yellow"/>
               </w:rPr>
               <w:t xml:space="preserve">for </w:t>
             </w:r>
@@ -12761,7 +12594,6 @@
                 <w:rFonts w:asciiTheme="majorBidi" w:hAnsiTheme="majorBidi" w:cstheme="majorBidi"/>
                 <w:sz w:val="22"/>
                 <w:szCs w:val="22"/>
-                <w:highlight w:val="yellow"/>
               </w:rPr>
               <w:t xml:space="preserve">the patient fill out. </w:t>
             </w:r>
@@ -12773,15 +12605,13 @@
                 <w:rFonts w:asciiTheme="majorBidi" w:hAnsiTheme="majorBidi" w:cstheme="majorBidi"/>
                 <w:sz w:val="22"/>
                 <w:szCs w:val="22"/>
-                <w:highlight w:val="yellow"/>
-              </w:rPr>
-            </w:pPr>
-            <w:r>
-              <w:rPr>
-                <w:rFonts w:asciiTheme="majorBidi" w:hAnsiTheme="majorBidi" w:cstheme="majorBidi"/>
-                <w:sz w:val="22"/>
-                <w:szCs w:val="22"/>
-                <w:highlight w:val="yellow"/>
+              </w:rPr>
+            </w:pPr>
+            <w:r>
+              <w:rPr>
+                <w:rFonts w:asciiTheme="majorBidi" w:hAnsiTheme="majorBidi" w:cstheme="majorBidi"/>
+                <w:sz w:val="22"/>
+                <w:szCs w:val="22"/>
               </w:rPr>
               <w:t>3. The patient inputs the appropriate information in the appropriate fields.</w:t>
             </w:r>
@@ -12793,15 +12623,13 @@
                 <w:rFonts w:asciiTheme="majorBidi" w:hAnsiTheme="majorBidi" w:cstheme="majorBidi"/>
                 <w:sz w:val="22"/>
                 <w:szCs w:val="22"/>
-                <w:highlight w:val="yellow"/>
-              </w:rPr>
-            </w:pPr>
-            <w:r>
-              <w:rPr>
-                <w:rFonts w:asciiTheme="majorBidi" w:hAnsiTheme="majorBidi" w:cstheme="majorBidi"/>
-                <w:sz w:val="22"/>
-                <w:szCs w:val="22"/>
-                <w:highlight w:val="yellow"/>
+              </w:rPr>
+            </w:pPr>
+            <w:r>
+              <w:rPr>
+                <w:rFonts w:asciiTheme="majorBidi" w:hAnsiTheme="majorBidi" w:cstheme="majorBidi"/>
+                <w:sz w:val="22"/>
+                <w:szCs w:val="22"/>
               </w:rPr>
               <w:t>4. The patient submits the form by clicking on the submit button.</w:t>
             </w:r>
@@ -12814,15 +12642,13 @@
                 <w:rFonts w:asciiTheme="majorBidi" w:hAnsiTheme="majorBidi" w:cstheme="majorBidi"/>
                 <w:sz w:val="22"/>
                 <w:szCs w:val="22"/>
-                <w:highlight w:val="yellow"/>
-              </w:rPr>
-            </w:pPr>
-            <w:r>
-              <w:rPr>
-                <w:rFonts w:asciiTheme="majorBidi" w:hAnsiTheme="majorBidi" w:cstheme="majorBidi"/>
-                <w:sz w:val="22"/>
-                <w:szCs w:val="22"/>
-                <w:highlight w:val="yellow"/>
+              </w:rPr>
+            </w:pPr>
+            <w:r>
+              <w:rPr>
+                <w:rFonts w:asciiTheme="majorBidi" w:hAnsiTheme="majorBidi" w:cstheme="majorBidi"/>
+                <w:sz w:val="22"/>
+                <w:szCs w:val="22"/>
               </w:rPr>
               <w:t>5</w:t>
             </w:r>
@@ -12831,7 +12657,6 @@
                 <w:rFonts w:asciiTheme="majorBidi" w:hAnsiTheme="majorBidi" w:cstheme="majorBidi"/>
                 <w:sz w:val="22"/>
                 <w:szCs w:val="22"/>
-                <w:highlight w:val="yellow"/>
               </w:rPr>
               <w:t xml:space="preserve">. The </w:t>
             </w:r>
@@ -12840,7 +12665,6 @@
                 <w:rFonts w:asciiTheme="majorBidi" w:hAnsiTheme="majorBidi" w:cstheme="majorBidi"/>
                 <w:sz w:val="22"/>
                 <w:szCs w:val="22"/>
-                <w:highlight w:val="yellow"/>
               </w:rPr>
               <w:t>Self Start</w:t>
             </w:r>
@@ -12849,7 +12673,6 @@
                 <w:rFonts w:asciiTheme="majorBidi" w:hAnsiTheme="majorBidi" w:cstheme="majorBidi"/>
                 <w:sz w:val="22"/>
                 <w:szCs w:val="22"/>
-                <w:highlight w:val="yellow"/>
               </w:rPr>
               <w:t xml:space="preserve"> system </w:t>
             </w:r>
@@ -12858,7 +12681,6 @@
                 <w:rFonts w:asciiTheme="majorBidi" w:hAnsiTheme="majorBidi" w:cstheme="majorBidi"/>
                 <w:sz w:val="22"/>
                 <w:szCs w:val="22"/>
-                <w:highlight w:val="yellow"/>
               </w:rPr>
               <w:t>updates the database</w:t>
             </w:r>
@@ -12867,7 +12689,6 @@
                 <w:rFonts w:asciiTheme="majorBidi" w:hAnsiTheme="majorBidi" w:cstheme="majorBidi"/>
                 <w:sz w:val="22"/>
                 <w:szCs w:val="22"/>
-                <w:highlight w:val="yellow"/>
               </w:rPr>
               <w:t>.</w:t>
             </w:r>
@@ -12876,7 +12697,6 @@
                 <w:rFonts w:asciiTheme="majorBidi" w:hAnsiTheme="majorBidi" w:cstheme="majorBidi"/>
                 <w:sz w:val="22"/>
                 <w:szCs w:val="22"/>
-                <w:highlight w:val="yellow"/>
               </w:rPr>
               <w:t xml:space="preserve"> </w:t>
             </w:r>
@@ -12923,16 +12743,14 @@
                 <w:color w:val="auto"/>
                 <w:sz w:val="24"/>
                 <w:szCs w:val="24"/>
-                <w:highlight w:val="yellow"/>
-              </w:rPr>
-            </w:pPr>
-            <w:r>
-              <w:rPr>
-                <w:rFonts w:asciiTheme="majorBidi" w:hAnsiTheme="majorBidi" w:cstheme="majorBidi"/>
-                <w:color w:val="auto"/>
-                <w:sz w:val="24"/>
-                <w:szCs w:val="24"/>
-                <w:highlight w:val="yellow"/>
+              </w:rPr>
+            </w:pPr>
+            <w:r>
+              <w:rPr>
+                <w:rFonts w:asciiTheme="majorBidi" w:hAnsiTheme="majorBidi" w:cstheme="majorBidi"/>
+                <w:color w:val="auto"/>
+                <w:sz w:val="24"/>
+                <w:szCs w:val="24"/>
               </w:rPr>
               <w:t>Patient</w:t>
             </w:r>
@@ -12942,7 +12760,6 @@
                 <w:color w:val="auto"/>
                 <w:sz w:val="24"/>
                 <w:szCs w:val="24"/>
-                <w:highlight w:val="yellow"/>
               </w:rPr>
               <w:t xml:space="preserve"> submit Assessment Test</w:t>
             </w:r>
@@ -12952,7 +12769,6 @@
                 <w:color w:val="auto"/>
                 <w:sz w:val="24"/>
                 <w:szCs w:val="24"/>
-                <w:highlight w:val="yellow"/>
               </w:rPr>
               <w:t>.</w:t>
             </w:r>
@@ -12999,16 +12815,14 @@
                 <w:color w:val="auto"/>
                 <w:sz w:val="24"/>
                 <w:szCs w:val="24"/>
-                <w:highlight w:val="yellow"/>
-              </w:rPr>
-            </w:pPr>
-            <w:r>
-              <w:rPr>
-                <w:rFonts w:asciiTheme="majorBidi" w:hAnsiTheme="majorBidi" w:cstheme="majorBidi"/>
-                <w:color w:val="auto"/>
-                <w:sz w:val="24"/>
-                <w:szCs w:val="24"/>
-                <w:highlight w:val="yellow"/>
+              </w:rPr>
+            </w:pPr>
+            <w:r>
+              <w:rPr>
+                <w:rFonts w:asciiTheme="majorBidi" w:hAnsiTheme="majorBidi" w:cstheme="majorBidi"/>
+                <w:color w:val="auto"/>
+                <w:sz w:val="24"/>
+                <w:szCs w:val="24"/>
               </w:rPr>
               <w:t>None</w:t>
             </w:r>
@@ -13018,7 +12832,6 @@
                 <w:color w:val="auto"/>
                 <w:sz w:val="24"/>
                 <w:szCs w:val="24"/>
-                <w:highlight w:val="yellow"/>
               </w:rPr>
               <w:t>.</w:t>
             </w:r>
@@ -17268,6 +17081,7 @@
           <w:szCs w:val="22"/>
         </w:rPr>
       </w:pPr>
+      <w:bookmarkStart w:id="28" w:name="_Toc498701051"/>
       <w:r>
         <w:rPr>
           <w:sz w:val="22"/>
@@ -17805,7 +17619,7 @@
       </w:pPr>
       <w:bookmarkStart w:id="29" w:name="_Toc456660584"/>
       <w:bookmarkStart w:id="30" w:name="_Toc457262456"/>
-      <w:bookmarkStart w:id="31" w:name="_Toc465558708"/>
+      <w:bookmarkStart w:id="31" w:name="_Toc498701052"/>
       <w:r>
         <w:rPr>
           <w:sz w:val="22"/>
@@ -18056,7 +17870,7 @@
       </w:pPr>
       <w:bookmarkStart w:id="32" w:name="_Toc456660586"/>
       <w:bookmarkStart w:id="33" w:name="_Toc457262458"/>
-      <w:bookmarkStart w:id="34" w:name="_Toc465558710"/>
+      <w:bookmarkStart w:id="34" w:name="_Toc498701053"/>
       <w:r>
         <w:rPr>
           <w:sz w:val="22"/>
@@ -18373,27 +18187,7 @@
           <w:sz w:val="22"/>
           <w:szCs w:val="20"/>
         </w:rPr>
-        <w:t xml:space="preserve"> it is actually a very good balance between time/cost and effectiveness. Also, these 15 bugs/KLOC are the bugs that remain in the </w:t>
-      </w:r>
-      <w:proofErr w:type="gramStart"/>
-      <w:r>
-        <w:rPr>
-          <w:rFonts w:ascii="Times New Roman" w:hAnsi="Times New Roman" w:cs="Times New Roman"/>
-          <w:color w:val="000000" w:themeColor="text1"/>
-          <w:sz w:val="22"/>
-          <w:szCs w:val="20"/>
-        </w:rPr>
-        <w:t>system</w:t>
-      </w:r>
-      <w:proofErr w:type="gramEnd"/>
-      <w:r>
-        <w:rPr>
-          <w:rFonts w:ascii="Times New Roman" w:hAnsi="Times New Roman" w:cs="Times New Roman"/>
-          <w:color w:val="000000" w:themeColor="text1"/>
-          <w:sz w:val="22"/>
-          <w:szCs w:val="20"/>
-        </w:rPr>
-        <w:t xml:space="preserve"> after all the testing is complete and performance is deemed fit to release—as such any obvious points of failures or chronic issues will not be a part of this figure.</w:t>
+        <w:t xml:space="preserve"> it is actually a very good balance between time/cost and effectiveness. Also, these 15 bugs/KLOC are the bugs that remain in the system after all the testing is complete and performance is deemed fit to release—as such any obvious points of failures or chronic issues will not be a part of this figure.</w:t>
       </w:r>
     </w:p>
     <w:p>
@@ -18529,7 +18323,7 @@
       </w:pPr>
       <w:bookmarkStart w:id="35" w:name="_Toc456660588"/>
       <w:bookmarkStart w:id="36" w:name="_Toc457262460"/>
-      <w:bookmarkStart w:id="37" w:name="_Toc465558711"/>
+      <w:bookmarkStart w:id="37" w:name="_Toc498701054"/>
       <w:r>
         <w:rPr>
           <w:sz w:val="22"/>
@@ -18557,7 +18351,6 @@
       </w:pPr>
       <w:bookmarkStart w:id="38" w:name="_Toc456660590"/>
       <w:bookmarkStart w:id="39" w:name="_Toc457262462"/>
-      <w:bookmarkStart w:id="40" w:name="_Toc465558713"/>
       <w:r>
         <w:rPr>
           <w:rFonts w:ascii="Times New Roman" w:hAnsi="Times New Roman" w:cs="Times New Roman"/>
@@ -18780,6 +18573,7 @@
           <w:szCs w:val="22"/>
         </w:rPr>
       </w:pPr>
+      <w:bookmarkStart w:id="40" w:name="_Toc498701055"/>
       <w:r>
         <w:rPr>
           <w:sz w:val="22"/>
@@ -18801,7 +18595,7 @@
       </w:pPr>
       <w:bookmarkStart w:id="41" w:name="_Toc456660591"/>
       <w:bookmarkStart w:id="42" w:name="_Toc457262463"/>
-      <w:bookmarkStart w:id="43" w:name="_Toc465558714"/>
+      <w:bookmarkStart w:id="43" w:name="_Toc498701056"/>
       <w:r>
         <w:rPr>
           <w:sz w:val="22"/>
@@ -18836,24 +18630,24 @@
           <w:szCs w:val="22"/>
         </w:rPr>
       </w:pPr>
-      <w:bookmarkStart w:id="44" w:name="_GoBack"/>
+    </w:p>
+    <w:p>
+      <w:pPr>
+        <w:pStyle w:val="Heading3"/>
+        <w:rPr>
+          <w:sz w:val="22"/>
+          <w:szCs w:val="22"/>
+        </w:rPr>
+      </w:pPr>
+      <w:bookmarkStart w:id="44" w:name="_Toc498701057"/>
+      <w:r>
+        <w:rPr>
+          <w:sz w:val="22"/>
+          <w:szCs w:val="22"/>
+        </w:rPr>
+        <w:t>&lt; Supportability Requirement Two&gt;</w:t>
+      </w:r>
       <w:bookmarkEnd w:id="44"/>
-    </w:p>
-    <w:p>
-      <w:pPr>
-        <w:pStyle w:val="Heading3"/>
-        <w:rPr>
-          <w:sz w:val="22"/>
-          <w:szCs w:val="22"/>
-        </w:rPr>
-      </w:pPr>
-      <w:r>
-        <w:rPr>
-          <w:sz w:val="22"/>
-          <w:szCs w:val="22"/>
-        </w:rPr>
-        <w:t>&lt; Supportability Requirement Two&gt;</w:t>
-      </w:r>
     </w:p>
     <w:p>
       <w:pPr>
@@ -18889,7 +18683,7 @@
       </w:pPr>
       <w:bookmarkStart w:id="45" w:name="_Toc456660592"/>
       <w:bookmarkStart w:id="46" w:name="_Toc457262464"/>
-      <w:bookmarkStart w:id="47" w:name="_Toc465558715"/>
+      <w:bookmarkStart w:id="47" w:name="_Toc498701058"/>
       <w:r>
         <w:rPr>
           <w:sz w:val="22"/>
@@ -18920,7 +18714,7 @@
       </w:pPr>
       <w:bookmarkStart w:id="48" w:name="_Toc456660593"/>
       <w:bookmarkStart w:id="49" w:name="_Toc457262465"/>
-      <w:bookmarkStart w:id="50" w:name="_Toc465558716"/>
+      <w:bookmarkStart w:id="50" w:name="_Toc498701059"/>
       <w:r>
         <w:rPr>
           <w:rFonts w:cs="Arial"/>
@@ -19075,7 +18869,7 @@
       </w:pPr>
       <w:bookmarkStart w:id="51" w:name="_Toc456660594"/>
       <w:bookmarkStart w:id="52" w:name="_Toc457262466"/>
-      <w:bookmarkStart w:id="53" w:name="_Toc465558717"/>
+      <w:bookmarkStart w:id="53" w:name="_Toc498701060"/>
       <w:r>
         <w:rPr>
           <w:sz w:val="22"/>
@@ -19099,7 +18893,6 @@
       </w:pPr>
       <w:bookmarkStart w:id="54" w:name="_Toc456660595"/>
       <w:bookmarkStart w:id="55" w:name="_Toc457262467"/>
-      <w:bookmarkStart w:id="56" w:name="_Toc465558718"/>
       <w:r>
         <w:rPr>
           <w:i w:val="0"/>
@@ -19118,6 +18911,7 @@
           <w:szCs w:val="22"/>
         </w:rPr>
       </w:pPr>
+      <w:bookmarkStart w:id="56" w:name="_Toc498701061"/>
       <w:r>
         <w:rPr>
           <w:sz w:val="22"/>
@@ -19141,7 +18935,6 @@
       </w:pPr>
       <w:bookmarkStart w:id="57" w:name="_Toc456660596"/>
       <w:bookmarkStart w:id="58" w:name="_Toc457262468"/>
-      <w:bookmarkStart w:id="59" w:name="_Toc465558719"/>
       <w:r>
         <w:rPr>
           <w:i w:val="0"/>
@@ -19160,6 +18953,7 @@
           <w:szCs w:val="22"/>
         </w:rPr>
       </w:pPr>
+      <w:bookmarkStart w:id="59" w:name="_Toc498701062"/>
       <w:r>
         <w:rPr>
           <w:sz w:val="22"/>
@@ -19181,7 +18975,7 @@
       </w:pPr>
       <w:bookmarkStart w:id="60" w:name="_Toc456660597"/>
       <w:bookmarkStart w:id="61" w:name="_Toc457262469"/>
-      <w:bookmarkStart w:id="62" w:name="_Toc465558720"/>
+      <w:bookmarkStart w:id="62" w:name="_Toc498701063"/>
       <w:r>
         <w:rPr>
           <w:sz w:val="22"/>
@@ -19203,7 +18997,6 @@
       </w:pPr>
       <w:bookmarkStart w:id="63" w:name="_Toc456660598"/>
       <w:bookmarkStart w:id="64" w:name="_Toc457262470"/>
-      <w:bookmarkStart w:id="65" w:name="_Toc465558721"/>
       <w:r>
         <w:rPr>
           <w:sz w:val="22"/>
@@ -19890,6 +19683,7 @@
           <w:szCs w:val="22"/>
         </w:rPr>
       </w:pPr>
+      <w:bookmarkStart w:id="65" w:name="_Toc498701064"/>
       <w:r>
         <w:rPr>
           <w:sz w:val="22"/>
@@ -19955,7 +19749,7 @@
       </w:pPr>
       <w:bookmarkStart w:id="66" w:name="_Toc456660599"/>
       <w:bookmarkStart w:id="67" w:name="_Toc457262471"/>
-      <w:bookmarkStart w:id="68" w:name="_Toc465558722"/>
+      <w:bookmarkStart w:id="68" w:name="_Toc498701065"/>
       <w:r>
         <w:rPr>
           <w:sz w:val="22"/>
@@ -19986,7 +19780,6 @@
       </w:pPr>
       <w:bookmarkStart w:id="69" w:name="_Toc456660600"/>
       <w:bookmarkStart w:id="70" w:name="_Toc457262472"/>
-      <w:bookmarkStart w:id="71" w:name="_Toc465558723"/>
       <w:r>
         <w:rPr>
           <w:rFonts w:ascii="Times New Roman" w:hAnsi="Times New Roman" w:cs="Times New Roman"/>
@@ -20083,6 +19876,7 @@
           <w:szCs w:val="22"/>
         </w:rPr>
       </w:pPr>
+      <w:bookmarkStart w:id="71" w:name="_Toc498701066"/>
       <w:r>
         <w:rPr>
           <w:sz w:val="22"/>
@@ -20104,7 +19898,6 @@
       </w:pPr>
       <w:bookmarkStart w:id="72" w:name="_Toc456660601"/>
       <w:bookmarkStart w:id="73" w:name="_Toc457262473"/>
-      <w:bookmarkStart w:id="74" w:name="_Toc465558724"/>
       <w:r>
         <w:rPr>
           <w:sz w:val="22"/>
@@ -20121,6 +19914,7 @@
           <w:szCs w:val="22"/>
         </w:rPr>
       </w:pPr>
+      <w:bookmarkStart w:id="74" w:name="_Toc498701067"/>
       <w:r>
         <w:rPr>
           <w:sz w:val="22"/>
@@ -20144,7 +19938,6 @@
       </w:pPr>
       <w:bookmarkStart w:id="75" w:name="_Toc456660602"/>
       <w:bookmarkStart w:id="76" w:name="_Toc457262474"/>
-      <w:bookmarkStart w:id="77" w:name="_Toc465558725"/>
       <w:r>
         <w:rPr>
           <w:i w:val="0"/>
@@ -20163,6 +19956,7 @@
           <w:szCs w:val="22"/>
         </w:rPr>
       </w:pPr>
+      <w:bookmarkStart w:id="77" w:name="_Toc498701068"/>
       <w:r>
         <w:rPr>
           <w:sz w:val="22"/>
@@ -20186,7 +19980,6 @@
       </w:pPr>
       <w:bookmarkStart w:id="78" w:name="_Toc456660603"/>
       <w:bookmarkStart w:id="79" w:name="_Toc457262475"/>
-      <w:bookmarkStart w:id="80" w:name="_Toc465558726"/>
       <w:r>
         <w:rPr>
           <w:i w:val="0"/>
@@ -20205,6 +19998,7 @@
           <w:szCs w:val="22"/>
         </w:rPr>
       </w:pPr>
+      <w:bookmarkStart w:id="80" w:name="_Toc498701069"/>
       <w:r>
         <w:rPr>
           <w:sz w:val="22"/>
@@ -20229,7 +20023,16 @@
           <w:sz w:val="22"/>
           <w:szCs w:val="22"/>
         </w:rPr>
-        <w:t>The privacy of the client data and actions will be protected using the standard encryption and key exchange protocol existing in the transport layer security protocol suite (TLS). Clients, however, need to consent to the exercises they are doing on their own, as the clinic will not be reliable for any injuries. The Self Start system will generate its security certificates from the Let’s Encrypt services. Let’s Encrypt is a free, automated, and open certificate authority brought to you by the non-profit Internet Security Research Group (ISRG).</w:t>
+        <w:t xml:space="preserve">The privacy of the client data and actions will be protected using the standard encryption and key exchange protocol existing in the transport layer security protocol suite (TLS). Clients, however, need to consent to the exercises they are doing on their own, as the clinic will not be reliable for </w:t>
+      </w:r>
+      <w:bookmarkStart w:id="81" w:name="_GoBack"/>
+      <w:bookmarkEnd w:id="81"/>
+      <w:r>
+        <w:rPr>
+          <w:sz w:val="22"/>
+          <w:szCs w:val="22"/>
+        </w:rPr>
+        <w:t>any injuries. The Self Start system will generate its security certificates from the Let’s Encrypt services. Let’s Encrypt is a free, automated, and open certificate authority brought to you by the non-profit Internet Security Research Group (ISRG).</w:t>
       </w:r>
     </w:p>
     <w:p>
@@ -20443,7 +20246,7 @@
               <w:rStyle w:val="PageNumber"/>
               <w:noProof/>
             </w:rPr>
-            <w:t>17</w:t>
+            <w:t>18</w:t>
           </w:r>
           <w:r>
             <w:rPr>
@@ -20546,11 +20349,21 @@
           <w:tcW w:w="6379" w:type="dxa"/>
         </w:tcPr>
         <w:p>
-          <w:fldSimple w:instr=" TITLE  \* MERGEFORMAT ">
-            <w:r>
-              <w:t>Modern Software Requirements Specification</w:t>
-            </w:r>
-          </w:fldSimple>
+          <w:r>
+            <w:fldChar w:fldCharType="begin"/>
+          </w:r>
+          <w:r>
+            <w:instrText xml:space="preserve"> TITLE  \* MERGEFORMAT </w:instrText>
+          </w:r>
+          <w:r>
+            <w:fldChar w:fldCharType="separate"/>
+          </w:r>
+          <w:r>
+            <w:t>Modern Software Requirements Specification</w:t>
+          </w:r>
+          <w:r>
+            <w:fldChar w:fldCharType="end"/>
+          </w:r>
         </w:p>
       </w:tc>
       <w:tc>
